--- a/Documentation dossier partagés.docx
+++ b/Documentation dossier partagés.docx
@@ -1,11 +1,17 @@
 
 <file path=word/document.xml><?xml version="1.0" encoding="utf-8"?>
-<w:document xmlns:wpc="http://schemas.microsoft.com/office/word/2010/wordprocessingCanvas" xmlns:cx="http://schemas.microsoft.com/office/drawing/2014/chartex" xmlns:cx1="http://schemas.microsoft.com/office/drawing/2015/9/8/chartex" xmlns:cx2="http://schemas.microsoft.com/office/drawing/2015/10/21/chartex" xmlns:cx3="http://schemas.microsoft.com/office/drawing/2016/5/9/chartex" xmlns:cx4="http://schemas.microsoft.com/office/drawing/2016/5/10/chartex" xmlns:cx5="http://schemas.microsoft.com/office/drawing/2016/5/11/chartex" xmlns:cx6="http://schemas.microsoft.com/office/drawing/2016/5/12/chartex" xmlns:cx7="http://schemas.microsoft.com/office/drawing/2016/5/13/chartex" xmlns:cx8="http://schemas.microsoft.com/office/drawing/2016/5/14/chartex" xmlns:mc="http://schemas.openxmlformats.org/markup-compatibility/2006" xmlns:aink="http://schemas.microsoft.com/office/drawing/2016/ink" xmlns:am3d="http://schemas.microsoft.com/office/drawing/2017/model3d" xmlns:o="urn:schemas-microsoft-com:office:office" xmlns:oel="http://schemas.microsoft.com/office/2019/extlst" xmlns:r="http://schemas.openxmlformats.org/officeDocument/2006/relationships" xmlns:m="http://schemas.openxmlformats.org/officeDocument/2006/math" xmlns:v="urn:schemas-microsoft-com:vml" xmlns:wp14="http://schemas.microsoft.com/office/word/2010/wordprocessingDrawing" xmlns:wp="http://schemas.openxmlformats.org/drawingml/2006/wordprocessingDrawing" xmlns:w10="urn:schemas-microsoft-com:office:word" xmlns:w="http://schemas.openxmlformats.org/wordprocessingml/2006/main" xmlns:w14="http://schemas.microsoft.com/office/word/2010/wordml" xmlns:w15="http://schemas.microsoft.com/office/word/2012/wordml" xmlns:w16cex="http://schemas.microsoft.com/office/word/2018/wordml/cex" xmlns:w16cid="http://schemas.microsoft.com/office/word/2016/wordml/cid" xmlns:w16="http://schemas.microsoft.com/office/word/2018/wordml" xmlns:w16du="http://schemas.microsoft.com/office/word/2023/wordml/word16du" xmlns:w16sdtdh="http://schemas.microsoft.com/office/word/2020/wordml/sdtdatahash" xmlns:w16se="http://schemas.microsoft.com/office/word/2015/wordml/symex" xmlns:wpg="http://schemas.microsoft.com/office/word/2010/wordprocessingGroup" xmlns:wpi="http://schemas.microsoft.com/office/word/2010/wordprocessingInk" xmlns:wne="http://schemas.microsoft.com/office/word/2006/wordml" xmlns:wps="http://schemas.microsoft.com/office/word/2010/wordprocessingShape" mc:Ignorable="w14 w15 w16se w16cid w16 w16cex w16sdtdh w16du wp14">
+<w:document xmlns:wpc="http://schemas.microsoft.com/office/word/2010/wordprocessingCanvas" xmlns:cx="http://schemas.microsoft.com/office/drawing/2014/chartex" xmlns:cx1="http://schemas.microsoft.com/office/drawing/2015/9/8/chartex" xmlns:cx2="http://schemas.microsoft.com/office/drawing/2015/10/21/chartex" xmlns:cx3="http://schemas.microsoft.com/office/drawing/2016/5/9/chartex" xmlns:cx4="http://schemas.microsoft.com/office/drawing/2016/5/10/chartex" xmlns:cx5="http://schemas.microsoft.com/office/drawing/2016/5/11/chartex" xmlns:cx6="http://schemas.microsoft.com/office/drawing/2016/5/12/chartex" xmlns:cx7="http://schemas.microsoft.com/office/drawing/2016/5/13/chartex" xmlns:cx8="http://schemas.microsoft.com/office/drawing/2016/5/14/chartex" xmlns:mc="http://schemas.openxmlformats.org/markup-compatibility/2006" xmlns:aink="http://schemas.microsoft.com/office/drawing/2016/ink" xmlns:am3d="http://schemas.microsoft.com/office/drawing/2017/model3d" xmlns:o="urn:schemas-microsoft-com:office:office" xmlns:oel="http://schemas.microsoft.com/office/2019/extlst" xmlns:r="http://schemas.openxmlformats.org/officeDocument/2006/relationships" xmlns:m="http://schemas.openxmlformats.org/officeDocument/2006/math" xmlns:v="urn:schemas-microsoft-com:vml" xmlns:wp14="http://schemas.microsoft.com/office/word/2010/wordprocessingDrawing" xmlns:wp="http://schemas.openxmlformats.org/drawingml/2006/wordprocessingDrawing" xmlns:w10="urn:schemas-microsoft-com:office:word" xmlns:w="http://schemas.openxmlformats.org/wordprocessingml/2006/main" xmlns:w14="http://schemas.microsoft.com/office/word/2010/wordml" xmlns:w15="http://schemas.microsoft.com/office/word/2012/wordml" xmlns:w16cex="http://schemas.microsoft.com/office/word/2018/wordml/cex" xmlns:w16cid="http://schemas.microsoft.com/office/word/2016/wordml/cid" xmlns:w16="http://schemas.microsoft.com/office/word/2018/wordml" xmlns:w16sdtdh="http://schemas.microsoft.com/office/word/2020/wordml/sdtdatahash" xmlns:w16se="http://schemas.microsoft.com/office/word/2015/wordml/symex" xmlns:wpg="http://schemas.microsoft.com/office/word/2010/wordprocessingGroup" xmlns:wpi="http://schemas.microsoft.com/office/word/2010/wordprocessingInk" xmlns:wne="http://schemas.microsoft.com/office/word/2006/wordml" xmlns:wps="http://schemas.microsoft.com/office/word/2010/wordprocessingShape" mc:Ignorable="w14 w15 w16se w16cid w16 w16cex w16sdtdh wp14">
   <w:body>
     <w:sdt>
       <w:sdtPr>
         <w:rPr>
+          <w:rFonts w:eastAsiaTheme="minorHAnsi"/>
           <w:color w:val="156082" w:themeColor="accent1"/>
+          <w:kern w:val="2"/>
+          <w:sz w:val="24"/>
+          <w:szCs w:val="24"/>
+          <w:lang w:eastAsia="en-US"/>
+          <w14:ligatures w14:val="standardContextual"/>
         </w:rPr>
         <w:id w:val="1328635948"/>
         <w:docPartObj>
@@ -15,19 +21,13 @@
       </w:sdtPr>
       <w:sdtEndPr>
         <w:rPr>
-          <w:rFonts w:eastAsiaTheme="minorHAnsi"/>
           <w:color w:val="auto"/>
-          <w:kern w:val="2"/>
-          <w:sz w:val="24"/>
-          <w:szCs w:val="24"/>
-          <w:lang w:eastAsia="en-US"/>
-          <w14:ligatures w14:val="standardContextual"/>
         </w:rPr>
       </w:sdtEndPr>
       <w:sdtContent>
         <w:p>
           <w:pPr>
-            <w:pStyle w:val="Sansinterligne"/>
+            <w:pStyle w:val="NoSpacing"/>
             <w:spacing w:before="1540" w:after="240"/>
             <w:jc w:val="center"/>
             <w:rPr>
@@ -55,7 +55,7 @@
                         <pic:cNvPicPr/>
                       </pic:nvPicPr>
                       <pic:blipFill>
-                        <a:blip r:embed="rId6" cstate="print">
+                        <a:blip r:embed="rId7" cstate="print">
                           <a:duotone>
                             <a:schemeClr val="accent1">
                               <a:shade val="45000"/>
@@ -120,7 +120,7 @@
           <w:sdtContent>
             <w:p>
               <w:pPr>
-                <w:pStyle w:val="Sansinterligne"/>
+                <w:pStyle w:val="NoSpacing"/>
                 <w:pBdr>
                   <w:top w:val="single" w:sz="6" w:space="6" w:color="156082" w:themeColor="accent1"/>
                   <w:bottom w:val="single" w:sz="6" w:space="6" w:color="156082" w:themeColor="accent1"/>
@@ -145,6 +145,16 @@
                 </w:rPr>
                 <w:t>DOCUMENTATION</w:t>
               </w:r>
+              <w:r>
+                <w:rPr>
+                  <w:rFonts w:asciiTheme="majorHAnsi" w:eastAsiaTheme="majorEastAsia" w:hAnsiTheme="majorHAnsi" w:cstheme="majorBidi"/>
+                  <w:caps/>
+                  <w:color w:val="156082" w:themeColor="accent1"/>
+                  <w:sz w:val="72"/>
+                  <w:szCs w:val="72"/>
+                </w:rPr>
+                <w:t xml:space="preserve"> d’exploitation</w:t>
+              </w:r>
             </w:p>
           </w:sdtContent>
         </w:sdt>
@@ -164,10 +174,11 @@
             <w:dataBinding w:prefixMappings="xmlns:ns0='http://purl.org/dc/elements/1.1/' xmlns:ns1='http://schemas.openxmlformats.org/package/2006/metadata/core-properties' " w:xpath="/ns1:coreProperties[1]/ns0:subject[1]" w:storeItemID="{6C3C8BC8-F283-45AE-878A-BAB7291924A1}"/>
             <w:text/>
           </w:sdtPr>
+          <w:sdtEndPr/>
           <w:sdtContent>
             <w:p>
               <w:pPr>
-                <w:pStyle w:val="Sansinterligne"/>
+                <w:pStyle w:val="NoSpacing"/>
                 <w:jc w:val="center"/>
                 <w:rPr>
                   <w:color w:val="156082" w:themeColor="accent1"/>
@@ -188,7 +199,7 @@
         </w:sdt>
         <w:p>
           <w:pPr>
-            <w:pStyle w:val="Sansinterligne"/>
+            <w:pStyle w:val="NoSpacing"/>
             <w:spacing w:before="480"/>
             <w:jc w:val="center"/>
             <w:rPr>
@@ -278,10 +289,11 @@
                                     <w:calendar w:val="gregorian"/>
                                   </w:date>
                                 </w:sdtPr>
+                                <w:sdtEndPr/>
                                 <w:sdtContent>
                                   <w:p>
                                     <w:pPr>
-                                      <w:pStyle w:val="Sansinterligne"/>
+                                      <w:pStyle w:val="NoSpacing"/>
                                       <w:spacing w:after="40"/>
                                       <w:jc w:val="center"/>
                                       <w:rPr>
@@ -305,7 +317,7 @@
                               </w:sdt>
                               <w:p>
                                 <w:pPr>
-                                  <w:pStyle w:val="Sansinterligne"/>
+                                  <w:pStyle w:val="NoSpacing"/>
                                   <w:jc w:val="center"/>
                                   <w:rPr>
                                     <w:color w:val="156082" w:themeColor="accent1"/>
@@ -323,6 +335,7 @@
                                     <w:dataBinding w:prefixMappings="xmlns:ns0='http://schemas.openxmlformats.org/officeDocument/2006/extended-properties' " w:xpath="/ns0:Properties[1]/ns0:Company[1]" w:storeItemID="{6668398D-A668-4E3E-A5EB-62B293D839F1}"/>
                                     <w:text/>
                                   </w:sdtPr>
+                                  <w:sdtEndPr/>
                                   <w:sdtContent>
                                     <w:r>
                                       <w:rPr>
@@ -336,7 +349,7 @@
                               </w:p>
                               <w:p>
                                 <w:pPr>
-                                  <w:pStyle w:val="Sansinterligne"/>
+                                  <w:pStyle w:val="NoSpacing"/>
                                   <w:jc w:val="center"/>
                                   <w:rPr>
                                     <w:color w:val="156082" w:themeColor="accent1"/>
@@ -353,6 +366,7 @@
                                     <w:dataBinding w:prefixMappings="xmlns:ns0='http://schemas.microsoft.com/office/2006/coverPageProps' " w:xpath="/ns0:CoverPageProperties[1]/ns0:CompanyAddress[1]" w:storeItemID="{55AF091B-3C7A-41E3-B477-F2FDAA23CFDA}"/>
                                     <w:text/>
                                   </w:sdtPr>
+                                  <w:sdtEndPr/>
                                   <w:sdtContent>
                                     <w:r>
                                       <w:rPr>
@@ -403,7 +417,7 @@
                     <v:stroke joinstyle="miter"/>
                     <v:path gradientshapeok="t" o:connecttype="rect"/>
                   </v:shapetype>
-                  <v:shape id="Zone de texte 44" o:spid="_x0000_s1026" type="#_x0000_t202" style="position:absolute;left:0;text-align:left;margin-left:0;margin-top:0;width:516pt;height:43.9pt;z-index:251659264;visibility:visible;mso-wrap-style:square;mso-width-percent:1000;mso-height-percent:0;mso-top-percent:850;mso-wrap-distance-left:9pt;mso-wrap-distance-top:0;mso-wrap-distance-right:9pt;mso-wrap-distance-bottom:0;mso-position-horizontal:center;mso-position-horizontal-relative:margin;mso-position-vertical-relative:page;mso-width-percent:1000;mso-height-percent:0;mso-top-percent:850;mso-width-relative:margin;mso-height-relative:margin;v-text-anchor:bottom" o:gfxdata="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" filled="f" stroked="f" strokeweight=".5pt">
+                  <v:shape id="Zone de texte 44" o:spid="_x0000_s1026" type="#_x0000_t202" style="position:absolute;left:0;text-align:left;margin-left:0;margin-top:0;width:516pt;height:43.9pt;z-index:251659264;visibility:visible;mso-wrap-style:square;mso-width-percent:1000;mso-height-percent:0;mso-top-percent:850;mso-wrap-distance-left:9pt;mso-wrap-distance-top:0;mso-wrap-distance-right:9pt;mso-wrap-distance-bottom:0;mso-position-horizontal:center;mso-position-horizontal-relative:margin;mso-position-vertical-relative:page;mso-width-percent:1000;mso-height-percent:0;mso-top-percent:850;mso-width-relative:margin;mso-height-relative:margin;v-text-anchor:bottom" o:gfxdata="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" filled="f" stroked="f" strokeweight=".5pt">
                     <v:textbox style="mso-fit-shape-to-text:t" inset="0,0,0,0">
                       <w:txbxContent>
                         <w:sdt>
@@ -425,10 +439,11 @@
                               <w:calendar w:val="gregorian"/>
                             </w:date>
                           </w:sdtPr>
+                          <w:sdtEndPr/>
                           <w:sdtContent>
                             <w:p>
                               <w:pPr>
-                                <w:pStyle w:val="Sansinterligne"/>
+                                <w:pStyle w:val="NoSpacing"/>
                                 <w:spacing w:after="40"/>
                                 <w:jc w:val="center"/>
                                 <w:rPr>
@@ -452,7 +467,7 @@
                         </w:sdt>
                         <w:p>
                           <w:pPr>
-                            <w:pStyle w:val="Sansinterligne"/>
+                            <w:pStyle w:val="NoSpacing"/>
                             <w:jc w:val="center"/>
                             <w:rPr>
                               <w:color w:val="156082" w:themeColor="accent1"/>
@@ -470,6 +485,7 @@
                               <w:dataBinding w:prefixMappings="xmlns:ns0='http://schemas.openxmlformats.org/officeDocument/2006/extended-properties' " w:xpath="/ns0:Properties[1]/ns0:Company[1]" w:storeItemID="{6668398D-A668-4E3E-A5EB-62B293D839F1}"/>
                               <w:text/>
                             </w:sdtPr>
+                            <w:sdtEndPr/>
                             <w:sdtContent>
                               <w:r>
                                 <w:rPr>
@@ -483,7 +499,7 @@
                         </w:p>
                         <w:p>
                           <w:pPr>
-                            <w:pStyle w:val="Sansinterligne"/>
+                            <w:pStyle w:val="NoSpacing"/>
                             <w:jc w:val="center"/>
                             <w:rPr>
                               <w:color w:val="156082" w:themeColor="accent1"/>
@@ -500,6 +516,7 @@
                               <w:dataBinding w:prefixMappings="xmlns:ns0='http://schemas.microsoft.com/office/2006/coverPageProps' " w:xpath="/ns0:CoverPageProperties[1]/ns0:CompanyAddress[1]" w:storeItemID="{55AF091B-3C7A-41E3-B477-F2FDAA23CFDA}"/>
                               <w:text/>
                             </w:sdtPr>
+                            <w:sdtEndPr/>
                             <w:sdtContent>
                               <w:r>
                                 <w:rPr>
@@ -553,7 +570,7 @@
                         <pic:cNvPicPr/>
                       </pic:nvPicPr>
                       <pic:blipFill>
-                        <a:blip r:embed="rId7" cstate="print">
+                        <a:blip r:embed="rId8" cstate="print">
                           <a:duotone>
                             <a:schemeClr val="accent1">
                               <a:shade val="45000"/>
@@ -594,42 +611,255 @@
         </w:p>
       </w:sdtContent>
     </w:sdt>
-    <w:p/>
-    <w:p/>
-    <w:p/>
-    <w:p/>
-    <w:p/>
-    <w:p/>
-    <w:p/>
-    <w:p/>
-    <w:p/>
-    <w:p/>
-    <w:p/>
-    <w:p/>
-    <w:p/>
-    <w:p/>
-    <w:p/>
-    <w:p/>
-    <w:p/>
-    <w:p/>
-    <w:p/>
-    <w:p/>
-    <w:p/>
-    <w:p/>
-    <w:p/>
-    <w:p/>
-    <w:p/>
-    <w:p/>
-    <w:p/>
-    <w:p/>
+    <w:sdt>
+      <w:sdtPr>
+        <w:id w:val="432863733"/>
+        <w:docPartObj>
+          <w:docPartGallery w:val="Table of Contents"/>
+          <w:docPartUnique/>
+        </w:docPartObj>
+      </w:sdtPr>
+      <w:sdtEndPr>
+        <w:rPr>
+          <w:rFonts w:asciiTheme="minorHAnsi" w:eastAsiaTheme="minorHAnsi" w:hAnsiTheme="minorHAnsi" w:cstheme="minorBidi"/>
+          <w:noProof/>
+          <w:color w:val="auto"/>
+          <w:kern w:val="2"/>
+          <w:sz w:val="24"/>
+          <w:szCs w:val="24"/>
+          <w:lang w:val="fr-FR"/>
+          <w14:ligatures w14:val="standardContextual"/>
+        </w:rPr>
+      </w:sdtEndPr>
+      <w:sdtContent>
+        <w:p>
+          <w:pPr>
+            <w:pStyle w:val="TOCHeading"/>
+          </w:pPr>
+          <w:r>
+            <w:t>Table of Contents</w:t>
+          </w:r>
+        </w:p>
+        <w:p>
+          <w:pPr>
+            <w:pStyle w:val="TOC1"/>
+            <w:tabs>
+              <w:tab w:val="right" w:leader="dot" w:pos="9062"/>
+            </w:tabs>
+            <w:rPr>
+              <w:rFonts w:eastAsiaTheme="minorEastAsia"/>
+              <w:b w:val="0"/>
+              <w:bCs w:val="0"/>
+              <w:i w:val="0"/>
+              <w:iCs w:val="0"/>
+              <w:noProof/>
+              <w:lang w:val="en-FR" w:eastAsia="en-GB"/>
+            </w:rPr>
+          </w:pPr>
+          <w:r>
+            <w:rPr>
+              <w:b w:val="0"/>
+              <w:bCs w:val="0"/>
+            </w:rPr>
+            <w:fldChar w:fldCharType="begin"/>
+          </w:r>
+          <w:r>
+            <w:instrText xml:space="preserve"> TOC \o "1-3" \h \z \u </w:instrText>
+          </w:r>
+          <w:r>
+            <w:rPr>
+              <w:b w:val="0"/>
+              <w:bCs w:val="0"/>
+            </w:rPr>
+            <w:fldChar w:fldCharType="separate"/>
+          </w:r>
+          <w:hyperlink w:anchor="_Toc166335730" w:history="1">
+            <w:r>
+              <w:rPr>
+                <w:rStyle w:val="Hyperlink"/>
+                <w:rFonts w:eastAsia="Times New Roman"/>
+                <w:noProof/>
+                <w:lang w:eastAsia="fr-FR"/>
+              </w:rPr>
+              <w:t>Créer un dossier partagé :</w:t>
+            </w:r>
+            <w:r>
+              <w:rPr>
+                <w:noProof/>
+                <w:webHidden/>
+              </w:rPr>
+              <w:tab/>
+            </w:r>
+            <w:r>
+              <w:rPr>
+                <w:noProof/>
+                <w:webHidden/>
+              </w:rPr>
+              <w:fldChar w:fldCharType="begin"/>
+            </w:r>
+            <w:r>
+              <w:rPr>
+                <w:noProof/>
+                <w:webHidden/>
+              </w:rPr>
+              <w:instrText xml:space="preserve"> PAGEREF _Toc166335730 \h </w:instrText>
+            </w:r>
+            <w:r>
+              <w:rPr>
+                <w:noProof/>
+                <w:webHidden/>
+              </w:rPr>
+            </w:r>
+            <w:r>
+              <w:rPr>
+                <w:noProof/>
+                <w:webHidden/>
+              </w:rPr>
+              <w:fldChar w:fldCharType="separate"/>
+            </w:r>
+            <w:r>
+              <w:rPr>
+                <w:noProof/>
+                <w:webHidden/>
+              </w:rPr>
+              <w:t>2</w:t>
+            </w:r>
+            <w:r>
+              <w:rPr>
+                <w:noProof/>
+                <w:webHidden/>
+              </w:rPr>
+              <w:fldChar w:fldCharType="end"/>
+            </w:r>
+          </w:hyperlink>
+        </w:p>
+        <w:p>
+          <w:pPr>
+            <w:pStyle w:val="TOC2"/>
+            <w:tabs>
+              <w:tab w:val="right" w:leader="dot" w:pos="9062"/>
+            </w:tabs>
+            <w:rPr>
+              <w:rFonts w:eastAsiaTheme="minorEastAsia"/>
+              <w:b w:val="0"/>
+              <w:bCs w:val="0"/>
+              <w:noProof/>
+              <w:sz w:val="24"/>
+              <w:szCs w:val="24"/>
+              <w:lang w:val="en-FR" w:eastAsia="en-GB"/>
+            </w:rPr>
+          </w:pPr>
+          <w:hyperlink w:anchor="_Toc166335731" w:history="1">
+            <w:r>
+              <w:rPr>
+                <w:rStyle w:val="Hyperlink"/>
+                <w:noProof/>
+              </w:rPr>
+              <w:t>Pour créer un dossie</w:t>
+            </w:r>
+            <w:r>
+              <w:rPr>
+                <w:rStyle w:val="Hyperlink"/>
+                <w:noProof/>
+              </w:rPr>
+              <w:t>r</w:t>
+            </w:r>
+            <w:r>
+              <w:rPr>
+                <w:rStyle w:val="Hyperlink"/>
+                <w:noProof/>
+              </w:rPr>
+              <w:t xml:space="preserve"> partagé :</w:t>
+            </w:r>
+            <w:r>
+              <w:rPr>
+                <w:noProof/>
+                <w:webHidden/>
+              </w:rPr>
+              <w:tab/>
+            </w:r>
+            <w:r>
+              <w:rPr>
+                <w:noProof/>
+                <w:webHidden/>
+              </w:rPr>
+              <w:fldChar w:fldCharType="begin"/>
+            </w:r>
+            <w:r>
+              <w:rPr>
+                <w:noProof/>
+                <w:webHidden/>
+              </w:rPr>
+              <w:instrText xml:space="preserve"> PAGEREF _Toc166335731 \h </w:instrText>
+            </w:r>
+            <w:r>
+              <w:rPr>
+                <w:noProof/>
+                <w:webHidden/>
+              </w:rPr>
+            </w:r>
+            <w:r>
+              <w:rPr>
+                <w:noProof/>
+                <w:webHidden/>
+              </w:rPr>
+              <w:fldChar w:fldCharType="separate"/>
+            </w:r>
+            <w:r>
+              <w:rPr>
+                <w:noProof/>
+                <w:webHidden/>
+              </w:rPr>
+              <w:t>2</w:t>
+            </w:r>
+            <w:r>
+              <w:rPr>
+                <w:noProof/>
+                <w:webHidden/>
+              </w:rPr>
+              <w:fldChar w:fldCharType="end"/>
+            </w:r>
+          </w:hyperlink>
+        </w:p>
+        <w:p>
+          <w:r>
+            <w:rPr>
+              <w:b/>
+              <w:bCs/>
+              <w:noProof/>
+            </w:rPr>
+            <w:fldChar w:fldCharType="end"/>
+          </w:r>
+        </w:p>
+      </w:sdtContent>
+    </w:sdt>
     <w:p>
       <w:pPr>
-        <w:pStyle w:val="Titre1"/>
+        <w:rPr>
+          <w:rFonts w:asciiTheme="majorHAnsi" w:eastAsia="Times New Roman" w:hAnsiTheme="majorHAnsi" w:cstheme="majorBidi"/>
+          <w:color w:val="0F4761" w:themeColor="accent1" w:themeShade="BF"/>
+          <w:sz w:val="40"/>
+          <w:szCs w:val="40"/>
+          <w:lang w:eastAsia="fr-FR"/>
+        </w:rPr>
+      </w:pPr>
+      <w:r>
         <w:rPr>
           <w:rFonts w:eastAsia="Times New Roman"/>
           <w:lang w:eastAsia="fr-FR"/>
         </w:rPr>
-      </w:pPr>
+        <w:br w:type="page"/>
+      </w:r>
+    </w:p>
+    <w:p>
+      <w:pPr>
+        <w:pStyle w:val="Heading1"/>
+        <w:rPr>
+          <w:rFonts w:eastAsia="Times New Roman"/>
+          <w:lang w:eastAsia="fr-FR"/>
+        </w:rPr>
+      </w:pPr>
+      <w:bookmarkStart w:id="0" w:name="_Toc166335730"/>
       <w:r>
         <w:rPr>
           <w:rFonts w:eastAsia="Times New Roman"/>
@@ -638,6 +868,14 @@
         <w:lastRenderedPageBreak/>
         <w:t>Créer un dossier partagé</w:t>
       </w:r>
+      <w:r>
+        <w:rPr>
+          <w:rFonts w:eastAsia="Times New Roman"/>
+          <w:lang w:eastAsia="fr-FR"/>
+        </w:rPr>
+        <w:t> :</w:t>
+      </w:r>
+      <w:bookmarkEnd w:id="0"/>
     </w:p>
     <w:p>
       <w:pPr>
@@ -649,21 +887,29 @@
         <w:rPr>
           <w:lang w:eastAsia="fr-FR"/>
         </w:rPr>
-        <w:t>Les dossiers partagés sont les répertoires de base sur lesquels vous pouvez stocker et gérer les fichiers et dossiers de votre Synology NAS. Avant de stocker des fichiers, vous devez créer au moins un dossier partagé dans DSM.</w:t>
+        <w:t xml:space="preserve">Les dossiers partagés sont les répertoires de base sur lesquels vous pouvez stocker et gérer les fichiers et dossiers. </w:t>
       </w:r>
     </w:p>
     <w:p>
       <w:pPr>
-        <w:pStyle w:val="Titre2"/>
-      </w:pPr>
-      <w:r>
-        <w:t>Pour créer un dossier partagé :</w:t>
-      </w:r>
+        <w:pStyle w:val="Heading2"/>
+      </w:pPr>
+      <w:bookmarkStart w:id="1" w:name="_Toc166335731"/>
+      <w:r>
+        <w:t xml:space="preserve">Pour créer un </w:t>
+      </w:r>
+      <w:r>
+        <w:t>dossier</w:t>
+      </w:r>
+      <w:r>
+        <w:t xml:space="preserve"> partagé :</w:t>
+      </w:r>
+      <w:bookmarkEnd w:id="1"/>
     </w:p>
     <w:p>
       <w:pPr>
         <w:rPr>
-          <w:color w:val="156082" w:themeColor="accent1"/>
+          <w:color w:val="000000" w:themeColor="text1"/>
           <w14:shadow w14:blurRad="38100" w14:dist="25400" w14:dir="5400000" w14:sx="100000" w14:sy="100000" w14:kx="0" w14:ky="0" w14:algn="ctr">
             <w14:srgbClr w14:val="6E747A">
               <w14:alpha w14:val="57000"/>
@@ -678,13 +924,13 @@
       </w:pPr>
       <w:r>
         <w:rPr>
-          <w:color w:val="505A64"/>
+          <w:color w:val="000000" w:themeColor="text1"/>
         </w:rPr>
         <w:t>Accédez à </w:t>
       </w:r>
       <w:r>
         <w:rPr>
-          <w:color w:val="156082" w:themeColor="accent1"/>
+          <w:color w:val="000000" w:themeColor="text1"/>
           <w14:shadow w14:blurRad="38100" w14:dist="25400" w14:dir="5400000" w14:sx="100000" w14:sy="100000" w14:kx="0" w14:ky="0" w14:algn="ctr">
             <w14:srgbClr w14:val="6E747A">
               <w14:alpha w14:val="57000"/>
@@ -700,13 +946,13 @@
       </w:r>
       <w:r>
         <w:rPr>
-          <w:color w:val="505A64"/>
+          <w:color w:val="000000" w:themeColor="text1"/>
         </w:rPr>
         <w:t>et cliquez sur </w:t>
       </w:r>
       <w:r>
         <w:rPr>
-          <w:color w:val="156082" w:themeColor="accent1"/>
+          <w:color w:val="000000" w:themeColor="text1"/>
           <w14:shadow w14:blurRad="38100" w14:dist="25400" w14:dir="5400000" w14:sx="100000" w14:sy="100000" w14:kx="0" w14:ky="0" w14:algn="ctr">
             <w14:srgbClr w14:val="6E747A">
               <w14:alpha w14:val="57000"/>
@@ -729,6 +975,7 @@
       </w:pPr>
       <w:r>
         <w:rPr>
+          <w:noProof/>
           <w:color w:val="505A64"/>
         </w:rPr>
         <w:drawing>
@@ -747,7 +994,7 @@
                     <pic:cNvPicPr/>
                   </pic:nvPicPr>
                   <pic:blipFill>
-                    <a:blip r:embed="rId8"/>
+                    <a:blip r:embed="rId9"/>
                     <a:stretch>
                       <a:fillRect/>
                     </a:stretch>
@@ -770,6 +1017,9 @@
     </w:p>
     <w:p>
       <w:r>
+        <w:rPr>
+          <w:noProof/>
+        </w:rPr>
         <w:drawing>
           <wp:inline distT="0" distB="0" distL="0" distR="0" wp14:anchorId="52B4D110" wp14:editId="13EF4A92">
             <wp:extent cx="2467319" cy="1219370"/>
@@ -786,7 +1036,7 @@
                     <pic:cNvPicPr/>
                   </pic:nvPicPr>
                   <pic:blipFill>
-                    <a:blip r:embed="rId9"/>
+                    <a:blip r:embed="rId10"/>
                     <a:stretch>
                       <a:fillRect/>
                     </a:stretch>
@@ -810,11 +1060,13 @@
     <w:p>
       <w:pPr>
         <w:rPr>
-          <w:lang w:eastAsia="fr-FR"/>
-        </w:rPr>
-      </w:pPr>
-      <w:r>
-        <w:rPr>
+          <w:color w:val="000000" w:themeColor="text1"/>
+          <w:lang w:eastAsia="fr-FR"/>
+        </w:rPr>
+      </w:pPr>
+      <w:r>
+        <w:rPr>
+          <w:color w:val="000000" w:themeColor="text1"/>
           <w:lang w:eastAsia="fr-FR"/>
         </w:rPr>
         <w:t xml:space="preserve">Spécifiez un nom et une description pour le dossier partagé. </w:t>
@@ -823,11 +1075,13 @@
     <w:p>
       <w:pPr>
         <w:rPr>
-          <w:lang w:eastAsia="fr-FR"/>
-        </w:rPr>
-      </w:pPr>
-      <w:r>
-        <w:rPr>
+          <w:color w:val="000000" w:themeColor="text1"/>
+          <w:lang w:eastAsia="fr-FR"/>
+        </w:rPr>
+      </w:pPr>
+      <w:r>
+        <w:rPr>
+          <w:color w:val="000000" w:themeColor="text1"/>
           <w:lang w:eastAsia="fr-FR"/>
         </w:rPr>
         <w:t>Dans le champ </w:t>
@@ -835,7 +1089,7 @@
       <w:r>
         <w:rPr>
           <w:bCs/>
-          <w:color w:val="156082" w:themeColor="accent1"/>
+          <w:color w:val="000000" w:themeColor="text1"/>
           <w:lang w:eastAsia="fr-FR"/>
           <w14:shadow w14:blurRad="38100" w14:dist="25400" w14:dir="5400000" w14:sx="100000" w14:sy="100000" w14:kx="0" w14:ky="0" w14:algn="ctr">
             <w14:srgbClr w14:val="6E747A">
@@ -852,34 +1106,45 @@
       </w:r>
       <w:r>
         <w:rPr>
-          <w:lang w:eastAsia="fr-FR"/>
-        </w:rPr>
-        <w:t xml:space="preserve">, cliquez sur le menu déroulant et sélectionnez le stockage sur lequel créer le dossier partagé. Omettez cette étape s'il existe un seul stockage. </w:t>
+          <w:color w:val="000000" w:themeColor="text1"/>
+          <w:lang w:eastAsia="fr-FR"/>
+        </w:rPr>
+        <w:t xml:space="preserve">, cliquez sur le menu déroulant et sélectionnez le stockage sur lequel créer le dossier partagé. </w:t>
+      </w:r>
+      <w:r>
+        <w:rPr>
+          <w:color w:val="000000" w:themeColor="text1"/>
+          <w:lang w:eastAsia="fr-FR"/>
+        </w:rPr>
+        <w:t>Dans notre cas nous le mettons sur le volume 2, volume de stockage de 4To configuré en Raid1</w:t>
       </w:r>
     </w:p>
     <w:p>
       <w:pPr>
         <w:rPr>
-          <w:lang w:eastAsia="fr-FR"/>
-        </w:rPr>
-      </w:pPr>
-      <w:r>
-        <w:rPr>
-          <w:lang w:eastAsia="fr-FR"/>
-        </w:rPr>
-        <w:t>Modifiez les options suivantes si nécessaire.</w:t>
+          <w:color w:val="000000" w:themeColor="text1"/>
+          <w:lang w:eastAsia="fr-FR"/>
+        </w:rPr>
+      </w:pPr>
+      <w:r>
+        <w:rPr>
+          <w:color w:val="000000" w:themeColor="text1"/>
+          <w:lang w:eastAsia="fr-FR"/>
+        </w:rPr>
+        <w:t xml:space="preserve">Il est possible de régler les options ci-dessous en fonction des préférences dans notre cas nous laissons les valeurs par défaut : </w:t>
       </w:r>
     </w:p>
     <w:p>
       <w:pPr>
         <w:rPr>
+          <w:color w:val="000000" w:themeColor="text1"/>
           <w:lang w:eastAsia="fr-FR"/>
         </w:rPr>
       </w:pPr>
       <w:r>
         <w:rPr>
           <w:bCs/>
-          <w:color w:val="156082" w:themeColor="accent1"/>
+          <w:color w:val="000000" w:themeColor="text1"/>
           <w:lang w:eastAsia="fr-FR"/>
           <w14:shadow w14:blurRad="38100" w14:dist="25400" w14:dir="5400000" w14:sx="100000" w14:sy="100000" w14:kx="0" w14:ky="0" w14:algn="ctr">
             <w14:srgbClr w14:val="6E747A">
@@ -898,42 +1163,24 @@
         <w:rPr>
           <w:b/>
           <w:bCs/>
-          <w:color w:val="3C4650"/>
+          <w:color w:val="000000" w:themeColor="text1"/>
           <w:lang w:eastAsia="fr-FR"/>
         </w:rPr>
         <w:t>»</w:t>
       </w:r>
       <w:r>
         <w:rPr>
-          <w:lang w:eastAsia="fr-FR"/>
-        </w:rPr>
-        <w:t xml:space="preserve"> : empêche le dossier partagé d'apparaître sous « Réseau » dans l'Explorateur de fichiers Windows. Cette option n'affecte pas les privilèges d'accès du dossier partagé. Les utilisateurs disposant des </w:t>
-      </w:r>
-      <w:r>
-        <w:rPr>
-          <w:lang w:eastAsia="fr-FR"/>
-        </w:rPr>
-        <w:lastRenderedPageBreak/>
-        <w:t>droits suffisants peuvent toujours accéder à ce dossier partagé en saisissant</w:t>
-      </w:r>
-      <w:r>
-        <w:rPr>
-          <w:lang w:eastAsia="fr-FR"/>
-        </w:rPr>
-        <w:t> :</w:t>
-      </w:r>
-      <w:r>
-        <w:rPr>
-          <w:lang w:eastAsia="fr-FR"/>
-        </w:rPr>
-        <w:t> \\nom serveur\nom dossier partagé.</w:t>
+          <w:color w:val="000000" w:themeColor="text1"/>
+          <w:lang w:eastAsia="fr-FR"/>
+        </w:rPr>
+        <w:t xml:space="preserve"> : empêche le dossier partagé d'apparaître sous « Réseau » dans l'Explorateur de fichiers Windows. Cette option n'affecte pas les privilèges d'accès du dossier partagé. </w:t>
       </w:r>
     </w:p>
     <w:p>
       <w:pPr>
         <w:rPr>
-          <w:rFonts w:ascii="Arial" w:eastAsia="Times New Roman" w:hAnsi="Arial" w:cs="Arial"/>
-          <w:color w:val="505A64"/>
+          <w:rFonts w:eastAsia="Times New Roman" w:cs="Arial"/>
+          <w:color w:val="000000" w:themeColor="text1"/>
           <w:kern w:val="0"/>
           <w:lang w:eastAsia="fr-FR"/>
           <w14:ligatures w14:val="none"/>
@@ -941,9 +1188,9 @@
       </w:pPr>
       <w:r>
         <w:rPr>
-          <w:rFonts w:ascii="Arial" w:eastAsia="Times New Roman" w:hAnsi="Arial" w:cs="Arial"/>
+          <w:rFonts w:eastAsia="Times New Roman" w:cs="Arial"/>
           <w:bCs/>
-          <w:color w:val="156082" w:themeColor="accent1"/>
+          <w:color w:val="000000" w:themeColor="text1"/>
           <w:kern w:val="0"/>
           <w:lang w:eastAsia="fr-FR"/>
           <w14:shadow w14:blurRad="38100" w14:dist="25400" w14:dir="5400000" w14:sx="100000" w14:sy="100000" w14:kx="0" w14:ky="0" w14:algn="ctr">
@@ -962,8 +1209,8 @@
       </w:r>
       <w:r>
         <w:rPr>
-          <w:rFonts w:ascii="Arial" w:eastAsia="Times New Roman" w:hAnsi="Arial" w:cs="Arial"/>
-          <w:color w:val="156082" w:themeColor="accent1"/>
+          <w:rFonts w:eastAsia="Times New Roman" w:cs="Arial"/>
+          <w:color w:val="000000" w:themeColor="text1"/>
           <w:kern w:val="0"/>
           <w:lang w:eastAsia="fr-FR"/>
           <w14:shadow w14:blurRad="38100" w14:dist="25400" w14:dir="5400000" w14:sx="100000" w14:sy="100000" w14:kx="0" w14:ky="0" w14:algn="ctr">
@@ -982,8 +1229,8 @@
       </w:r>
       <w:r>
         <w:rPr>
-          <w:rFonts w:ascii="Arial" w:eastAsia="Times New Roman" w:hAnsi="Arial" w:cs="Arial"/>
-          <w:color w:val="505A64"/>
+          <w:rFonts w:eastAsia="Times New Roman" w:cs="Arial"/>
+          <w:color w:val="000000" w:themeColor="text1"/>
           <w:kern w:val="0"/>
           <w:lang w:eastAsia="fr-FR"/>
           <w14:ligatures w14:val="none"/>
@@ -991,24 +1238,17 @@
         <w:t xml:space="preserve">: </w:t>
       </w:r>
       <w:r>
-        <w:t>Cette fonction est uniquement prise en charge avec SMB, AFP et File Station. Lorsque cette option est activée, un utilisateur sans privilèges de lecture ne peut pas afficher les sous-dossiers ou les fichiers dans le dossier partagé. Cela empêche les utilisateurs de tomber sur des fichiers et des sous-dossiers pour lesquels ils ne disposent pas d'autorisation lorsqu'ils se connectent à leur Synology NAS et cela évite toute confusion.</w:t>
-      </w:r>
-      <w:r>
-        <w:rPr>
-          <w:rFonts w:ascii="Arial" w:eastAsia="Times New Roman" w:hAnsi="Arial" w:cs="Arial"/>
-          <w:color w:val="505A64"/>
-          <w:kern w:val="0"/>
-          <w:lang w:eastAsia="fr-FR"/>
-          <w14:ligatures w14:val="none"/>
-        </w:rPr>
-        <w:t xml:space="preserve"> </w:t>
+        <w:rPr>
+          <w:color w:val="000000" w:themeColor="text1"/>
+        </w:rPr>
+        <w:t xml:space="preserve">Cette fonction est uniquement prise en charge avec SMB, AFP et File Station. Lorsque cette option est activée, un utilisateur sans privilèges de lecture ne peut pas afficher les sous-dossiers ou les fichiers dans le dossier partagé. </w:t>
       </w:r>
     </w:p>
     <w:p>
       <w:pPr>
         <w:rPr>
-          <w:rFonts w:ascii="Arial" w:eastAsia="Times New Roman" w:hAnsi="Arial" w:cs="Arial"/>
-          <w:color w:val="505A64"/>
+          <w:rFonts w:eastAsia="Times New Roman" w:cs="Arial"/>
+          <w:color w:val="000000" w:themeColor="text1"/>
           <w:kern w:val="0"/>
           <w:lang w:eastAsia="fr-FR"/>
           <w14:ligatures w14:val="none"/>
@@ -1016,9 +1256,9 @@
       </w:pPr>
       <w:r>
         <w:rPr>
-          <w:rFonts w:ascii="Arial" w:eastAsia="Times New Roman" w:hAnsi="Arial" w:cs="Arial"/>
+          <w:rFonts w:eastAsia="Times New Roman" w:cs="Arial"/>
           <w:bCs/>
-          <w:color w:val="156082" w:themeColor="accent1"/>
+          <w:color w:val="000000" w:themeColor="text1"/>
           <w:kern w:val="0"/>
           <w:lang w:eastAsia="fr-FR"/>
           <w14:shadow w14:blurRad="38100" w14:dist="25400" w14:dir="5400000" w14:sx="100000" w14:sy="100000" w14:kx="0" w14:ky="0" w14:algn="ctr">
@@ -1037,8 +1277,8 @@
       </w:r>
       <w:r>
         <w:rPr>
-          <w:rFonts w:ascii="Arial" w:eastAsia="Times New Roman" w:hAnsi="Arial" w:cs="Arial"/>
-          <w:color w:val="156082" w:themeColor="accent1"/>
+          <w:rFonts w:eastAsia="Times New Roman" w:cs="Arial"/>
+          <w:color w:val="000000" w:themeColor="text1"/>
           <w:kern w:val="0"/>
           <w:lang w:eastAsia="fr-FR"/>
           <w14:shadow w14:blurRad="38100" w14:dist="25400" w14:dir="5400000" w14:sx="100000" w14:sy="100000" w14:kx="0" w14:ky="0" w14:algn="ctr">
@@ -1057,8 +1297,8 @@
       </w:r>
       <w:r>
         <w:rPr>
-          <w:rFonts w:ascii="Arial" w:eastAsia="Times New Roman" w:hAnsi="Arial" w:cs="Arial"/>
-          <w:color w:val="505A64"/>
+          <w:rFonts w:eastAsia="Times New Roman" w:cs="Arial"/>
+          <w:color w:val="000000" w:themeColor="text1"/>
           <w:kern w:val="0"/>
           <w:lang w:eastAsia="fr-FR"/>
           <w14:ligatures w14:val="none"/>
@@ -1066,20 +1306,27 @@
         <w:t xml:space="preserve">: </w:t>
       </w:r>
       <w:r>
+        <w:rPr>
+          <w:color w:val="000000" w:themeColor="text1"/>
+        </w:rPr>
         <w:t>lorsque des fichiers du dossier partagé sont supprimés, ils sont déplacés vers un dossier intitulé #recycle. L'accès à la corbeille peut être limité aux utilisateurs appartenant au groupe </w:t>
       </w:r>
-      <w:proofErr w:type="spellStart"/>
-      <w:r>
-        <w:t>administrators</w:t>
-      </w:r>
-      <w:proofErr w:type="spellEnd"/>
-      <w:r>
+      <w:r>
+        <w:rPr>
+          <w:color w:val="000000" w:themeColor="text1"/>
+        </w:rPr>
+        <w:t>UF ADMIN</w:t>
+      </w:r>
+      <w:r>
+        <w:rPr>
+          <w:color w:val="000000" w:themeColor="text1"/>
+        </w:rPr>
         <w:t>.</w:t>
       </w:r>
       <w:r>
         <w:rPr>
-          <w:rFonts w:ascii="Arial" w:eastAsia="Times New Roman" w:hAnsi="Arial" w:cs="Arial"/>
-          <w:color w:val="505A64"/>
+          <w:rFonts w:eastAsia="Times New Roman" w:cs="Arial"/>
+          <w:color w:val="000000" w:themeColor="text1"/>
           <w:kern w:val="0"/>
           <w:lang w:eastAsia="fr-FR"/>
           <w14:ligatures w14:val="none"/>
@@ -1090,8 +1337,8 @@
     <w:p>
       <w:pPr>
         <w:rPr>
-          <w:rFonts w:ascii="Arial" w:eastAsia="Times New Roman" w:hAnsi="Arial" w:cs="Arial"/>
-          <w:color w:val="505A64"/>
+          <w:rFonts w:eastAsia="Times New Roman" w:cs="Arial"/>
+          <w:color w:val="000000" w:themeColor="text1"/>
           <w:kern w:val="0"/>
           <w:lang w:eastAsia="fr-FR"/>
           <w14:ligatures w14:val="none"/>
@@ -1099,8 +1346,9 @@
       </w:pPr>
       <w:r>
         <w:rPr>
-          <w:rFonts w:ascii="Arial" w:eastAsia="Times New Roman" w:hAnsi="Arial" w:cs="Arial"/>
-          <w:color w:val="505A64"/>
+          <w:rFonts w:eastAsia="Times New Roman" w:cs="Arial"/>
+          <w:noProof/>
+          <w:color w:val="000000" w:themeColor="text1"/>
           <w:kern w:val="0"/>
           <w:lang w:eastAsia="fr-FR"/>
           <w14:ligatures w14:val="none"/>
@@ -1121,7 +1369,7 @@
                     <pic:cNvPicPr/>
                   </pic:nvPicPr>
                   <pic:blipFill>
-                    <a:blip r:embed="rId10"/>
+                    <a:blip r:embed="rId11"/>
                     <a:stretch>
                       <a:fillRect/>
                     </a:stretch>
@@ -1145,19 +1393,29 @@
     <w:p>
       <w:pPr>
         <w:rPr>
-          <w:lang w:eastAsia="fr-FR"/>
-        </w:rPr>
-      </w:pPr>
-      <w:r>
-        <w:rPr>
+          <w:color w:val="000000" w:themeColor="text1"/>
+          <w:lang w:eastAsia="fr-FR"/>
+        </w:rPr>
+      </w:pPr>
+      <w:r>
+        <w:rPr>
+          <w:color w:val="000000" w:themeColor="text1"/>
           <w:lang w:eastAsia="fr-FR"/>
         </w:rPr>
         <w:t>Dans les pages suivantes, ajoutez une mesure de sécurité à ce dossier partagé si nécessaire.</w:t>
+      </w:r>
+      <w:r>
+        <w:rPr>
+          <w:color w:val="000000" w:themeColor="text1"/>
+          <w:lang w:eastAsia="fr-FR"/>
+        </w:rPr>
+        <w:t xml:space="preserve"> Dans notre cas nous ne le ferons pas car le dossier est sur un volume déjà chiffré. </w:t>
       </w:r>
     </w:p>
     <w:p>
       <w:pPr>
         <w:rPr>
+          <w:color w:val="000000" w:themeColor="text1"/>
           <w:lang w:eastAsia="fr-FR"/>
         </w:rPr>
       </w:pPr>
@@ -1165,13 +1423,14 @@
         <w:rPr>
           <w:b/>
           <w:bCs/>
-          <w:color w:val="3C4650"/>
+          <w:color w:val="000000" w:themeColor="text1"/>
           <w:lang w:eastAsia="fr-FR"/>
         </w:rPr>
         <w:t>Ignorer</w:t>
       </w:r>
       <w:r>
         <w:rPr>
+          <w:color w:val="000000" w:themeColor="text1"/>
           <w:lang w:eastAsia="fr-FR"/>
         </w:rPr>
         <w:t> : si vous n'avez pas besoin de mesures de sécurité supplémentaires pour ce dossier partagé, vous pouvez ignorer cette étape.</w:t>
@@ -1180,13 +1439,14 @@
     <w:p>
       <w:pPr>
         <w:rPr>
+          <w:color w:val="000000" w:themeColor="text1"/>
           <w:lang w:eastAsia="fr-FR"/>
         </w:rPr>
       </w:pPr>
       <w:r>
         <w:rPr>
           <w:bCs/>
-          <w:color w:val="156082" w:themeColor="accent1"/>
+          <w:color w:val="000000" w:themeColor="text1"/>
           <w:lang w:eastAsia="fr-FR"/>
           <w14:shadow w14:blurRad="38100" w14:dist="25400" w14:dir="5400000" w14:sx="100000" w14:sy="100000" w14:kx="0" w14:ky="0" w14:algn="ctr">
             <w14:srgbClr w14:val="6E747A">
@@ -1204,7 +1464,7 @@
       </w:r>
       <w:r>
         <w:rPr>
-          <w:color w:val="156082" w:themeColor="accent1"/>
+          <w:color w:val="000000" w:themeColor="text1"/>
           <w:lang w:eastAsia="fr-FR"/>
           <w14:shadow w14:blurRad="38100" w14:dist="25400" w14:dir="5400000" w14:sx="100000" w14:sy="100000" w14:kx="0" w14:ky="0" w14:algn="ctr">
             <w14:srgbClr w14:val="6E747A">
@@ -1221,6 +1481,7 @@
       </w:r>
       <w:r>
         <w:rPr>
+          <w:color w:val="000000" w:themeColor="text1"/>
           <w:lang w:eastAsia="fr-FR"/>
         </w:rPr>
         <w:t>: vous pouvez chiffrer le contenu pour une meilleure protection des données. Cliquez sur </w:t>
@@ -1229,53 +1490,30 @@
         <w:rPr>
           <w:b/>
           <w:bCs/>
-          <w:color w:val="3C4650"/>
+          <w:color w:val="000000" w:themeColor="text1"/>
           <w:lang w:eastAsia="fr-FR"/>
         </w:rPr>
         <w:t>Suivant</w:t>
       </w:r>
       <w:r>
         <w:rPr>
-          <w:lang w:eastAsia="fr-FR"/>
-        </w:rPr>
-        <w:t> et modifiez les paramètres de chiffrement suivants.</w:t>
-      </w:r>
-      <w:r>
-        <w:rPr>
-          <w:lang w:eastAsia="fr-FR"/>
-        </w:rPr>
-        <w:t xml:space="preserve"> </w:t>
+          <w:color w:val="000000" w:themeColor="text1"/>
+          <w:lang w:eastAsia="fr-FR"/>
+        </w:rPr>
+        <w:t xml:space="preserve"> et modifiez les paramètres de chiffrement suivants. </w:t>
       </w:r>
     </w:p>
     <w:p>
       <w:pPr>
         <w:rPr>
-          <w:lang w:eastAsia="fr-FR"/>
-        </w:rPr>
-      </w:pPr>
-      <w:r>
-        <w:rPr>
-          <w:lang w:eastAsia="fr-FR"/>
-        </w:rPr>
-        <w:t>Spécifiez et confirmez une nouvelle clé de chiffrement. La clé de chiffrement ne peut pas inclure les signes égal (=), virgule (,) ou deux points (:).</w:t>
-      </w:r>
-    </w:p>
-    <w:p>
-      <w:pPr>
-        <w:rPr>
-          <w:lang w:eastAsia="fr-FR"/>
-        </w:rPr>
-      </w:pPr>
-      <w:r>
-        <w:rPr>
-          <w:lang w:eastAsia="fr-FR"/>
-        </w:rPr>
-        <w:t>Si vous avez précédemment initialisé le magasin de clés, l'option </w:t>
-      </w:r>
+          <w:color w:val="000000" w:themeColor="text1"/>
+          <w:lang w:eastAsia="fr-FR"/>
+        </w:rPr>
+      </w:pPr>
       <w:r>
         <w:rPr>
           <w:bCs/>
-          <w:color w:val="156082" w:themeColor="accent1"/>
+          <w:color w:val="000000" w:themeColor="text1"/>
           <w:lang w:eastAsia="fr-FR"/>
           <w14:shadow w14:blurRad="38100" w14:dist="25400" w14:dir="5400000" w14:sx="100000" w14:sy="100000" w14:kx="0" w14:ky="0" w14:algn="ctr">
             <w14:srgbClr w14:val="6E747A">
@@ -1288,11 +1526,13 @@
             <w14:round/>
           </w14:textOutline>
         </w:rPr>
-        <w:t>Ajouter une clé de chiffrement au gestionnaire de clés</w:t>
-      </w:r>
-      <w:r>
-        <w:rPr>
-          <w:color w:val="156082" w:themeColor="accent1"/>
+        <w:t xml:space="preserve">Protéger ce dossier partagé avec </w:t>
+      </w:r>
+      <w:proofErr w:type="spellStart"/>
+      <w:r>
+        <w:rPr>
+          <w:bCs/>
+          <w:color w:val="000000" w:themeColor="text1"/>
           <w:lang w:eastAsia="fr-FR"/>
           <w14:shadow w14:blurRad="38100" w14:dist="25400" w14:dir="5400000" w14:sx="100000" w14:sy="100000" w14:kx="0" w14:ky="0" w14:algn="ctr">
             <w14:srgbClr w14:val="6E747A">
@@ -1305,25 +1545,12 @@
             <w14:round/>
           </w14:textOutline>
         </w:rPr>
-        <w:t> </w:t>
-      </w:r>
-      <w:r>
-        <w:rPr>
-          <w:lang w:eastAsia="fr-FR"/>
-        </w:rPr>
-        <w:t>est disponible. Vous pouvez activer cette option pour monter automatiquement le dossier chiffré au démarrage du système.</w:t>
-      </w:r>
-    </w:p>
-    <w:p>
-      <w:pPr>
-        <w:rPr>
-          <w:lang w:eastAsia="fr-FR"/>
-        </w:rPr>
-      </w:pPr>
-      <w:r>
-        <w:rPr>
-          <w:bCs/>
-          <w:color w:val="156082" w:themeColor="accent1"/>
+        <w:t>WriteOnce</w:t>
+      </w:r>
+      <w:proofErr w:type="spellEnd"/>
+      <w:r>
+        <w:rPr>
+          <w:color w:val="000000" w:themeColor="text1"/>
           <w:lang w:eastAsia="fr-FR"/>
           <w14:shadow w14:blurRad="38100" w14:dist="25400" w14:dir="5400000" w14:sx="100000" w14:sy="100000" w14:kx="0" w14:ky="0" w14:algn="ctr">
             <w14:srgbClr w14:val="6E747A">
@@ -1336,54 +1563,35 @@
             <w14:round/>
           </w14:textOutline>
         </w:rPr>
-        <w:t xml:space="preserve">Protéger ce dossier partagé avec </w:t>
+        <w:t> </w:t>
+      </w:r>
+      <w:r>
+        <w:rPr>
+          <w:color w:val="000000" w:themeColor="text1"/>
+          <w:lang w:eastAsia="fr-FR"/>
+        </w:rPr>
+        <w:t xml:space="preserve">: vous pouvez activer </w:t>
       </w:r>
       <w:proofErr w:type="spellStart"/>
       <w:r>
         <w:rPr>
-          <w:bCs/>
-          <w:color w:val="156082" w:themeColor="accent1"/>
-          <w:lang w:eastAsia="fr-FR"/>
-          <w14:shadow w14:blurRad="38100" w14:dist="25400" w14:dir="5400000" w14:sx="100000" w14:sy="100000" w14:kx="0" w14:ky="0" w14:algn="ctr">
-            <w14:srgbClr w14:val="6E747A">
-              <w14:alpha w14:val="57000"/>
-            </w14:srgbClr>
-          </w14:shadow>
-          <w14:textOutline w14:w="0" w14:cap="flat" w14:cmpd="sng" w14:algn="ctr">
-            <w14:noFill/>
-            <w14:prstDash w14:val="solid"/>
-            <w14:round/>
-          </w14:textOutline>
+          <w:color w:val="000000" w:themeColor="text1"/>
+          <w:lang w:eastAsia="fr-FR"/>
         </w:rPr>
         <w:t>WriteOnce</w:t>
       </w:r>
       <w:proofErr w:type="spellEnd"/>
       <w:r>
         <w:rPr>
-          <w:color w:val="156082" w:themeColor="accent1"/>
-          <w:lang w:eastAsia="fr-FR"/>
-          <w14:shadow w14:blurRad="38100" w14:dist="25400" w14:dir="5400000" w14:sx="100000" w14:sy="100000" w14:kx="0" w14:ky="0" w14:algn="ctr">
-            <w14:srgbClr w14:val="6E747A">
-              <w14:alpha w14:val="57000"/>
-            </w14:srgbClr>
-          </w14:shadow>
-          <w14:textOutline w14:w="0" w14:cap="flat" w14:cmpd="sng" w14:algn="ctr">
-            <w14:noFill/>
-            <w14:prstDash w14:val="solid"/>
-            <w14:round/>
-          </w14:textOutline>
-        </w:rPr>
-        <w:t> </w:t>
-      </w:r>
-      <w:r>
-        <w:rPr>
-          <w:lang w:eastAsia="fr-FR"/>
-        </w:rPr>
-        <w:t xml:space="preserve">: vous pouvez activer </w:t>
+          <w:color w:val="000000" w:themeColor="text1"/>
+          <w:lang w:eastAsia="fr-FR"/>
+        </w:rPr>
+        <w:t xml:space="preserve"> pour empêcher les fichiers de ce dossier partagé d'être modifiés, supprimés ou renommés pendant une période spécifiée. La fonction </w:t>
       </w:r>
       <w:proofErr w:type="spellStart"/>
       <w:r>
         <w:rPr>
+          <w:color w:val="000000" w:themeColor="text1"/>
           <w:lang w:eastAsia="fr-FR"/>
         </w:rPr>
         <w:t>WriteOnce</w:t>
@@ -1391,477 +1599,33 @@
       <w:proofErr w:type="spellEnd"/>
       <w:r>
         <w:rPr>
-          <w:lang w:eastAsia="fr-FR"/>
-        </w:rPr>
-        <w:t xml:space="preserve"> pour empêcher les fichiers de ce dossier partagé d'être modifiés, supprimés ou renommés pendant une période spécifiée. La fonction </w:t>
+          <w:color w:val="000000" w:themeColor="text1"/>
+          <w:lang w:eastAsia="fr-FR"/>
+        </w:rPr>
+        <w:t xml:space="preserve"> est basée sur la technologie WORM (Write Once, Read </w:t>
       </w:r>
       <w:proofErr w:type="spellStart"/>
       <w:r>
         <w:rPr>
-          <w:lang w:eastAsia="fr-FR"/>
-        </w:rPr>
-        <w:t>WriteOnce</w:t>
+          <w:color w:val="000000" w:themeColor="text1"/>
+          <w:lang w:eastAsia="fr-FR"/>
+        </w:rPr>
+        <w:t>Many</w:t>
       </w:r>
       <w:proofErr w:type="spellEnd"/>
       <w:r>
         <w:rPr>
-          <w:lang w:eastAsia="fr-FR"/>
-        </w:rPr>
-        <w:t xml:space="preserve"> est basée sur la technologie WORM (Write Once, Read </w:t>
-      </w:r>
-      <w:proofErr w:type="spellStart"/>
-      <w:r>
-        <w:rPr>
-          <w:lang w:eastAsia="fr-FR"/>
-        </w:rPr>
-        <w:t>Many</w:t>
-      </w:r>
-      <w:proofErr w:type="spellEnd"/>
-      <w:r>
-        <w:rPr>
-          <w:lang w:eastAsia="fr-FR"/>
-        </w:rPr>
-        <w:t>). Cette option ne peut être activée que pendant le processus de création du dossier partagé et ne peut pas être modifiée après la création de ce dernier. Cliquez sur </w:t>
-      </w:r>
-      <w:r>
-        <w:rPr>
-          <w:b/>
-          <w:bCs/>
-          <w:color w:val="3C4650"/>
-          <w:lang w:eastAsia="fr-FR"/>
-        </w:rPr>
-        <w:t>Suivant</w:t>
-      </w:r>
-      <w:r>
-        <w:rPr>
-          <w:lang w:eastAsia="fr-FR"/>
-        </w:rPr>
-        <w:t> et modifiez les paramètres suivants.</w:t>
-      </w:r>
-      <w:r>
-        <w:rPr>
-          <w:lang w:eastAsia="fr-FR"/>
-        </w:rPr>
-        <w:t xml:space="preserve"> </w:t>
+          <w:color w:val="000000" w:themeColor="text1"/>
+          <w:lang w:eastAsia="fr-FR"/>
+        </w:rPr>
+        <w:t xml:space="preserve">). Cette option ne peut être activée que pendant le processus de création du dossier partagé et ne peut pas être modifiée après la création de ce dernier. </w:t>
       </w:r>
     </w:p>
     <w:p>
       <w:pPr>
         <w:rPr>
-          <w:lang w:eastAsia="fr-FR"/>
-        </w:rPr>
-      </w:pPr>
-      <w:r>
-        <w:rPr>
-          <w:bCs/>
-          <w:color w:val="156082" w:themeColor="accent1"/>
-          <w:lang w:eastAsia="fr-FR"/>
-          <w14:shadow w14:blurRad="38100" w14:dist="25400" w14:dir="5400000" w14:sx="100000" w14:sy="100000" w14:kx="0" w14:ky="0" w14:algn="ctr">
-            <w14:srgbClr w14:val="6E747A">
-              <w14:alpha w14:val="57000"/>
-            </w14:srgbClr>
-          </w14:shadow>
-          <w14:textOutline w14:w="0" w14:cap="flat" w14:cmpd="sng" w14:algn="ctr">
-            <w14:noFill/>
-            <w14:prstDash w14:val="solid"/>
-            <w14:round/>
-          </w14:textOutline>
-        </w:rPr>
-        <w:t>Mode</w:t>
-      </w:r>
-      <w:r>
-        <w:rPr>
-          <w:lang w:eastAsia="fr-FR"/>
-        </w:rPr>
-        <w:t> : choisissez entre le </w:t>
-      </w:r>
-      <w:r>
-        <w:rPr>
-          <w:b/>
-          <w:bCs/>
-          <w:color w:val="3C4650"/>
-          <w:lang w:eastAsia="fr-FR"/>
-        </w:rPr>
-        <w:t>mode Entreprise</w:t>
-      </w:r>
-      <w:r>
-        <w:rPr>
-          <w:lang w:eastAsia="fr-FR"/>
-        </w:rPr>
-        <w:t> et le </w:t>
-      </w:r>
-      <w:r>
-        <w:rPr>
-          <w:bCs/>
-          <w:color w:val="156082" w:themeColor="accent1"/>
-          <w:lang w:eastAsia="fr-FR"/>
-          <w14:shadow w14:blurRad="38100" w14:dist="25400" w14:dir="5400000" w14:sx="100000" w14:sy="100000" w14:kx="0" w14:ky="0" w14:algn="ctr">
-            <w14:srgbClr w14:val="6E747A">
-              <w14:alpha w14:val="57000"/>
-            </w14:srgbClr>
-          </w14:shadow>
-          <w14:textOutline w14:w="0" w14:cap="flat" w14:cmpd="sng" w14:algn="ctr">
-            <w14:noFill/>
-            <w14:prstDash w14:val="solid"/>
-            <w14:round/>
-          </w14:textOutline>
-        </w:rPr>
-        <w:t>mode Conformité</w:t>
-      </w:r>
-      <w:r>
-        <w:rPr>
-          <w:lang w:eastAsia="fr-FR"/>
-        </w:rPr>
-        <w:t> en fonction de vos besoins. Une fois le </w:t>
-      </w:r>
-      <w:r>
-        <w:rPr>
-          <w:bCs/>
-          <w:color w:val="156082" w:themeColor="accent1"/>
-          <w:lang w:eastAsia="fr-FR"/>
-          <w14:shadow w14:blurRad="38100" w14:dist="25400" w14:dir="5400000" w14:sx="100000" w14:sy="100000" w14:kx="0" w14:ky="0" w14:algn="ctr">
-            <w14:srgbClr w14:val="6E747A">
-              <w14:alpha w14:val="57000"/>
-            </w14:srgbClr>
-          </w14:shadow>
-          <w14:textOutline w14:w="0" w14:cap="flat" w14:cmpd="sng" w14:algn="ctr">
-            <w14:noFill/>
-            <w14:prstDash w14:val="solid"/>
-            <w14:round/>
-          </w14:textOutline>
-        </w:rPr>
-        <w:t>mode Conformité</w:t>
-      </w:r>
-      <w:r>
-        <w:rPr>
-          <w:color w:val="156082" w:themeColor="accent1"/>
-          <w:lang w:eastAsia="fr-FR"/>
-          <w14:shadow w14:blurRad="38100" w14:dist="25400" w14:dir="5400000" w14:sx="100000" w14:sy="100000" w14:kx="0" w14:ky="0" w14:algn="ctr">
-            <w14:srgbClr w14:val="6E747A">
-              <w14:alpha w14:val="57000"/>
-            </w14:srgbClr>
-          </w14:shadow>
-          <w14:textOutline w14:w="0" w14:cap="flat" w14:cmpd="sng" w14:algn="ctr">
-            <w14:noFill/>
-            <w14:prstDash w14:val="solid"/>
-            <w14:round/>
-          </w14:textOutline>
-        </w:rPr>
-        <w:t> </w:t>
-      </w:r>
-      <w:r>
-        <w:rPr>
-          <w:lang w:eastAsia="fr-FR"/>
-        </w:rPr>
-        <w:t xml:space="preserve">appliqué à un dossier partagé </w:t>
-      </w:r>
-      <w:proofErr w:type="spellStart"/>
-      <w:r>
-        <w:rPr>
-          <w:lang w:eastAsia="fr-FR"/>
-        </w:rPr>
-        <w:t>WriteOnce</w:t>
-      </w:r>
-      <w:proofErr w:type="spellEnd"/>
-      <w:r>
-        <w:rPr>
-          <w:lang w:eastAsia="fr-FR"/>
-        </w:rPr>
-        <w:t>, le dossier partagé ou le volume/groupe de stockage où il se trouve ne peut être supprimé par personne.</w:t>
-      </w:r>
-    </w:p>
-    <w:p>
-      <w:pPr>
-        <w:rPr>
-          <w:lang w:eastAsia="fr-FR"/>
-        </w:rPr>
-      </w:pPr>
-      <w:r>
-        <w:rPr>
-          <w:bCs/>
-          <w:color w:val="156082" w:themeColor="accent1"/>
-          <w:lang w:eastAsia="fr-FR"/>
-          <w14:shadow w14:blurRad="38100" w14:dist="25400" w14:dir="5400000" w14:sx="100000" w14:sy="100000" w14:kx="0" w14:ky="0" w14:algn="ctr">
-            <w14:srgbClr w14:val="6E747A">
-              <w14:alpha w14:val="57000"/>
-            </w14:srgbClr>
-          </w14:shadow>
-          <w14:textOutline w14:w="0" w14:cap="flat" w14:cmpd="sng" w14:algn="ctr">
-            <w14:noFill/>
-            <w14:prstDash w14:val="solid"/>
-            <w14:round/>
-          </w14:textOutline>
-        </w:rPr>
-        <w:t>Activer le verrouillage automatique</w:t>
-      </w:r>
-      <w:r>
-        <w:rPr>
-          <w:color w:val="156082" w:themeColor="accent1"/>
-          <w:lang w:eastAsia="fr-FR"/>
-          <w14:shadow w14:blurRad="38100" w14:dist="25400" w14:dir="5400000" w14:sx="100000" w14:sy="100000" w14:kx="0" w14:ky="0" w14:algn="ctr">
-            <w14:srgbClr w14:val="6E747A">
-              <w14:alpha w14:val="57000"/>
-            </w14:srgbClr>
-          </w14:shadow>
-          <w14:textOutline w14:w="0" w14:cap="flat" w14:cmpd="sng" w14:algn="ctr">
-            <w14:noFill/>
-            <w14:prstDash w14:val="solid"/>
-            <w14:round/>
-          </w14:textOutline>
-        </w:rPr>
-        <w:t> </w:t>
-      </w:r>
-      <w:r>
-        <w:rPr>
-          <w:lang w:eastAsia="fr-FR"/>
-        </w:rPr>
-        <w:t>: activez cette option pour verrouiller automatiquement un fichier à un état sélectionné après l'expiration du </w:t>
-      </w:r>
-      <w:r>
-        <w:rPr>
-          <w:bCs/>
-          <w:color w:val="156082" w:themeColor="accent1"/>
-          <w:lang w:eastAsia="fr-FR"/>
-          <w14:shadow w14:blurRad="38100" w14:dist="25400" w14:dir="5400000" w14:sx="100000" w14:sy="100000" w14:kx="0" w14:ky="0" w14:algn="ctr">
-            <w14:srgbClr w14:val="6E747A">
-              <w14:alpha w14:val="57000"/>
-            </w14:srgbClr>
-          </w14:shadow>
-          <w14:textOutline w14:w="0" w14:cap="flat" w14:cmpd="sng" w14:algn="ctr">
-            <w14:noFill/>
-            <w14:prstDash w14:val="solid"/>
-            <w14:round/>
-          </w14:textOutline>
-        </w:rPr>
-        <w:t>délai de verrouillage automatique</w:t>
-      </w:r>
-      <w:r>
-        <w:rPr>
-          <w:lang w:eastAsia="fr-FR"/>
-        </w:rPr>
-        <w:t>. Si cette option n'est pas activée, vous pouvez verrouiller manuellement vos fichiers. Pour ce faire, accédez à </w:t>
-      </w:r>
-      <w:r>
-        <w:rPr>
-          <w:bCs/>
-          <w:color w:val="156082" w:themeColor="accent1"/>
-          <w:lang w:eastAsia="fr-FR"/>
-          <w14:shadow w14:blurRad="38100" w14:dist="25400" w14:dir="5400000" w14:sx="100000" w14:sy="100000" w14:kx="0" w14:ky="0" w14:algn="ctr">
-            <w14:srgbClr w14:val="6E747A">
-              <w14:alpha w14:val="57000"/>
-            </w14:srgbClr>
-          </w14:shadow>
-          <w14:textOutline w14:w="0" w14:cap="flat" w14:cmpd="sng" w14:algn="ctr">
-            <w14:noFill/>
-            <w14:prstDash w14:val="solid"/>
-            <w14:round/>
-          </w14:textOutline>
-        </w:rPr>
-        <w:t>File Station</w:t>
-      </w:r>
-      <w:r>
-        <w:rPr>
-          <w:lang w:eastAsia="fr-FR"/>
-        </w:rPr>
-        <w:t xml:space="preserve">, ouvrez le dossier partagé </w:t>
-      </w:r>
-      <w:proofErr w:type="spellStart"/>
-      <w:r>
-        <w:rPr>
-          <w:lang w:eastAsia="fr-FR"/>
-        </w:rPr>
-        <w:t>WriteOnce</w:t>
-      </w:r>
-      <w:proofErr w:type="spellEnd"/>
-      <w:r>
-        <w:rPr>
-          <w:lang w:eastAsia="fr-FR"/>
-        </w:rPr>
-        <w:t>, cliquez avec le bouton droit de la souris sur le fichier souhaité et sélectionnez </w:t>
-      </w:r>
-      <w:proofErr w:type="spellStart"/>
-      <w:r>
-        <w:rPr>
-          <w:bCs/>
-          <w:color w:val="156082" w:themeColor="accent1"/>
-          <w:lang w:eastAsia="fr-FR"/>
-          <w14:shadow w14:blurRad="38100" w14:dist="25400" w14:dir="5400000" w14:sx="100000" w14:sy="100000" w14:kx="0" w14:ky="0" w14:algn="ctr">
-            <w14:srgbClr w14:val="6E747A">
-              <w14:alpha w14:val="57000"/>
-            </w14:srgbClr>
-          </w14:shadow>
-          <w14:textOutline w14:w="0" w14:cap="flat" w14:cmpd="sng" w14:algn="ctr">
-            <w14:noFill/>
-            <w14:prstDash w14:val="solid"/>
-            <w14:round/>
-          </w14:textOutline>
-        </w:rPr>
-        <w:t>WriteOnce</w:t>
-      </w:r>
-      <w:proofErr w:type="spellEnd"/>
-      <w:r>
-        <w:rPr>
-          <w:lang w:eastAsia="fr-FR"/>
-        </w:rPr>
-        <w:t> &gt; </w:t>
-      </w:r>
-      <w:r>
-        <w:rPr>
-          <w:bCs/>
-          <w:color w:val="156082" w:themeColor="accent1"/>
-          <w:lang w:eastAsia="fr-FR"/>
-          <w14:shadow w14:blurRad="38100" w14:dist="25400" w14:dir="5400000" w14:sx="100000" w14:sy="100000" w14:kx="0" w14:ky="0" w14:algn="ctr">
-            <w14:srgbClr w14:val="6E747A">
-              <w14:alpha w14:val="57000"/>
-            </w14:srgbClr>
-          </w14:shadow>
-          <w14:textOutline w14:w="0" w14:cap="flat" w14:cmpd="sng" w14:algn="ctr">
-            <w14:noFill/>
-            <w14:prstDash w14:val="solid"/>
-            <w14:round/>
-          </w14:textOutline>
-        </w:rPr>
-        <w:t>Verrouiller</w:t>
-      </w:r>
-      <w:r>
-        <w:rPr>
-          <w:lang w:eastAsia="fr-FR"/>
-        </w:rPr>
-        <w:t>.</w:t>
-      </w:r>
-    </w:p>
-    <w:p>
-      <w:pPr>
-        <w:rPr>
-          <w:lang w:eastAsia="fr-FR"/>
-        </w:rPr>
-      </w:pPr>
-      <w:r>
-        <w:rPr>
-          <w:bCs/>
-          <w:color w:val="156082" w:themeColor="accent1"/>
-          <w:lang w:eastAsia="fr-FR"/>
-          <w14:shadow w14:blurRad="38100" w14:dist="25400" w14:dir="5400000" w14:sx="100000" w14:sy="100000" w14:kx="0" w14:ky="0" w14:algn="ctr">
-            <w14:srgbClr w14:val="6E747A">
-              <w14:alpha w14:val="57000"/>
-            </w14:srgbClr>
-          </w14:shadow>
-          <w14:textOutline w14:w="0" w14:cap="flat" w14:cmpd="sng" w14:algn="ctr">
-            <w14:noFill/>
-            <w14:prstDash w14:val="solid"/>
-            <w14:round/>
-          </w14:textOutline>
-        </w:rPr>
-        <w:t>Délai de verrouillage automatique</w:t>
-      </w:r>
-      <w:r>
-        <w:rPr>
-          <w:color w:val="156082" w:themeColor="accent1"/>
-          <w:lang w:eastAsia="fr-FR"/>
-          <w14:shadow w14:blurRad="38100" w14:dist="25400" w14:dir="5400000" w14:sx="100000" w14:sy="100000" w14:kx="0" w14:ky="0" w14:algn="ctr">
-            <w14:srgbClr w14:val="6E747A">
-              <w14:alpha w14:val="57000"/>
-            </w14:srgbClr>
-          </w14:shadow>
-          <w14:textOutline w14:w="0" w14:cap="flat" w14:cmpd="sng" w14:algn="ctr">
-            <w14:noFill/>
-            <w14:prstDash w14:val="solid"/>
-            <w14:round/>
-          </w14:textOutline>
-        </w:rPr>
-        <w:t> </w:t>
-      </w:r>
-      <w:r>
-        <w:rPr>
-          <w:lang w:eastAsia="fr-FR"/>
-        </w:rPr>
-        <w:t>: une fois que vous avez ajouté un fichier au dossier, un décompte s'amorce. Le fichier sera verrouillé à la fin du décompte. Si vous modifiez le fichier avant la fin du décompte, le minuteur est réinitialisé.</w:t>
-      </w:r>
-    </w:p>
-    <w:p>
-      <w:pPr>
-        <w:rPr>
-          <w:lang w:eastAsia="fr-FR"/>
-        </w:rPr>
-      </w:pPr>
-      <w:r>
-        <w:rPr>
-          <w:bCs/>
-          <w:color w:val="156082" w:themeColor="accent1"/>
-          <w:lang w:eastAsia="fr-FR"/>
-          <w14:shadow w14:blurRad="38100" w14:dist="25400" w14:dir="5400000" w14:sx="100000" w14:sy="100000" w14:kx="0" w14:ky="0" w14:algn="ctr">
-            <w14:srgbClr w14:val="6E747A">
-              <w14:alpha w14:val="57000"/>
-            </w14:srgbClr>
-          </w14:shadow>
-          <w14:textOutline w14:w="0" w14:cap="flat" w14:cmpd="sng" w14:algn="ctr">
-            <w14:noFill/>
-            <w14:prstDash w14:val="solid"/>
-            <w14:round/>
-          </w14:textOutline>
-        </w:rPr>
-        <w:t>Conservation</w:t>
-      </w:r>
-      <w:r>
-        <w:rPr>
-          <w:lang w:eastAsia="fr-FR"/>
-        </w:rPr>
-        <w:t> : sélectionnez la durée de verrouillage des fichiers.</w:t>
-      </w:r>
-    </w:p>
-    <w:p>
-      <w:pPr>
-        <w:rPr>
-          <w:lang w:eastAsia="fr-FR"/>
-        </w:rPr>
-      </w:pPr>
-      <w:r>
-        <w:rPr>
-          <w:bCs/>
-          <w:color w:val="156082" w:themeColor="accent1"/>
-          <w:lang w:eastAsia="fr-FR"/>
-          <w14:shadow w14:blurRad="38100" w14:dist="25400" w14:dir="5400000" w14:sx="100000" w14:sy="100000" w14:kx="0" w14:ky="0" w14:algn="ctr">
-            <w14:srgbClr w14:val="6E747A">
-              <w14:alpha w14:val="57000"/>
-            </w14:srgbClr>
-          </w14:shadow>
-          <w14:textOutline w14:w="0" w14:cap="flat" w14:cmpd="sng" w14:algn="ctr">
-            <w14:noFill/>
-            <w14:prstDash w14:val="solid"/>
-            <w14:round/>
-          </w14:textOutline>
-        </w:rPr>
-        <w:t>État de verrouillage</w:t>
-      </w:r>
-      <w:r>
-        <w:rPr>
-          <w:color w:val="156082" w:themeColor="accent1"/>
-          <w:lang w:eastAsia="fr-FR"/>
-          <w14:shadow w14:blurRad="38100" w14:dist="25400" w14:dir="5400000" w14:sx="100000" w14:sy="100000" w14:kx="0" w14:ky="0" w14:algn="ctr">
-            <w14:srgbClr w14:val="6E747A">
-              <w14:alpha w14:val="57000"/>
-            </w14:srgbClr>
-          </w14:shadow>
-          <w14:textOutline w14:w="0" w14:cap="flat" w14:cmpd="sng" w14:algn="ctr">
-            <w14:noFill/>
-            <w14:prstDash w14:val="solid"/>
-            <w14:round/>
-          </w14:textOutline>
-        </w:rPr>
-        <w:t> </w:t>
-      </w:r>
-      <w:r>
-        <w:rPr>
-          <w:lang w:eastAsia="fr-FR"/>
-        </w:rPr>
-        <w:t>: choisissez entre les états « Immuable » et « Ajout uniquement ». Les fichiers dans ces états ne peuvent pas être modifiés ni supprimés. Cependant, vous pouvez continuer à ajouter de nouvelles données à la fin des fichiers affichant l'état « Ajout uniquement ».</w:t>
-      </w:r>
-    </w:p>
-    <w:p>
-      <w:pPr>
-        <w:rPr>
-          <w:rFonts w:ascii="Arial" w:eastAsia="Times New Roman" w:hAnsi="Arial" w:cs="Arial"/>
-          <w:color w:val="505A64"/>
+          <w:rFonts w:eastAsia="Times New Roman" w:cs="Arial"/>
+          <w:color w:val="000000" w:themeColor="text1"/>
           <w:kern w:val="0"/>
           <w:lang w:eastAsia="fr-FR"/>
           <w14:ligatures w14:val="none"/>
@@ -1869,8 +1633,9 @@
       </w:pPr>
       <w:r>
         <w:rPr>
-          <w:rFonts w:ascii="Arial" w:eastAsia="Times New Roman" w:hAnsi="Arial" w:cs="Arial"/>
-          <w:color w:val="505A64"/>
+          <w:rFonts w:eastAsia="Times New Roman" w:cs="Arial"/>
+          <w:noProof/>
+          <w:color w:val="000000" w:themeColor="text1"/>
           <w:kern w:val="0"/>
           <w:lang w:eastAsia="fr-FR"/>
           <w14:ligatures w14:val="none"/>
@@ -1892,7 +1657,7 @@
                     <pic:cNvPicPr/>
                   </pic:nvPicPr>
                   <pic:blipFill>
-                    <a:blip r:embed="rId11"/>
+                    <a:blip r:embed="rId12"/>
                     <a:stretch>
                       <a:fillRect/>
                     </a:stretch>
@@ -1916,11 +1681,13 @@
     <w:p>
       <w:pPr>
         <w:rPr>
-          <w:lang w:eastAsia="fr-FR"/>
-        </w:rPr>
-      </w:pPr>
-      <w:r>
-        <w:rPr>
+          <w:color w:val="000000" w:themeColor="text1"/>
+          <w:lang w:eastAsia="fr-FR"/>
+        </w:rPr>
+      </w:pPr>
+      <w:r>
+        <w:rPr>
+          <w:color w:val="000000" w:themeColor="text1"/>
           <w:lang w:eastAsia="fr-FR"/>
         </w:rPr>
         <w:t>Sur les pages suivantes, modifiez les options suivantes si nécessaire.</w:t>
@@ -1929,15 +1696,16 @@
     <w:p>
       <w:pPr>
         <w:rPr>
-          <w:lang w:eastAsia="fr-FR"/>
-        </w:rPr>
-      </w:pPr>
-      <w:bookmarkStart w:id="0" w:name="integrity_protection"/>
-      <w:bookmarkEnd w:id="0"/>
+          <w:color w:val="000000" w:themeColor="text1"/>
+          <w:lang w:eastAsia="fr-FR"/>
+        </w:rPr>
+      </w:pPr>
+      <w:bookmarkStart w:id="2" w:name="integrity_protection"/>
+      <w:bookmarkEnd w:id="2"/>
       <w:r>
         <w:rPr>
           <w:bCs/>
-          <w:color w:val="156082" w:themeColor="accent1"/>
+          <w:color w:val="000000" w:themeColor="text1"/>
           <w:lang w:eastAsia="fr-FR"/>
           <w14:shadow w14:blurRad="38100" w14:dist="25400" w14:dir="5400000" w14:sx="100000" w14:sy="100000" w14:kx="0" w14:ky="0" w14:algn="ctr">
             <w14:srgbClr w14:val="6E747A">
@@ -1954,7 +1722,7 @@
       </w:r>
       <w:r>
         <w:rPr>
-          <w:color w:val="156082" w:themeColor="accent1"/>
+          <w:color w:val="000000" w:themeColor="text1"/>
           <w:lang w:eastAsia="fr-FR"/>
           <w14:shadow w14:blurRad="38100" w14:dist="25400" w14:dir="5400000" w14:sx="100000" w14:sy="100000" w14:kx="0" w14:ky="0" w14:algn="ctr">
             <w14:srgbClr w14:val="6E747A">
@@ -1971,6 +1739,7 @@
       </w:r>
       <w:r>
         <w:rPr>
+          <w:color w:val="000000" w:themeColor="text1"/>
           <w:lang w:eastAsia="fr-FR"/>
         </w:rPr>
         <w:t>: cette option utilise la somme de contrôle CRC32 et la fonction de copie lors de l'écriture afin de protéger les dossiers partagés et de garantir l'intégrité des données. Cette option ne peut être activée que pendant le processus de création du dossier partagé et ne peut pas être modifiée après la création de ce dernier.</w:t>
@@ -1979,15 +1748,16 @@
     <w:p>
       <w:pPr>
         <w:rPr>
-          <w:lang w:eastAsia="fr-FR"/>
-        </w:rPr>
-      </w:pPr>
-      <w:bookmarkStart w:id="1" w:name="btrfs_compression"/>
-      <w:bookmarkEnd w:id="1"/>
+          <w:color w:val="000000" w:themeColor="text1"/>
+          <w:lang w:eastAsia="fr-FR"/>
+        </w:rPr>
+      </w:pPr>
+      <w:bookmarkStart w:id="3" w:name="btrfs_compression"/>
+      <w:bookmarkEnd w:id="3"/>
       <w:r>
         <w:rPr>
           <w:bCs/>
-          <w:color w:val="156082" w:themeColor="accent1"/>
+          <w:color w:val="000000" w:themeColor="text1"/>
           <w:lang w:eastAsia="fr-FR"/>
           <w14:shadow w14:blurRad="38100" w14:dist="25400" w14:dir="5400000" w14:sx="100000" w14:sy="100000" w14:kx="0" w14:ky="0" w14:algn="ctr">
             <w14:srgbClr w14:val="6E747A">
@@ -2004,7 +1774,7 @@
       </w:r>
       <w:r>
         <w:rPr>
-          <w:color w:val="156082" w:themeColor="accent1"/>
+          <w:color w:val="000000" w:themeColor="text1"/>
           <w:lang w:eastAsia="fr-FR"/>
           <w14:shadow w14:blurRad="38100" w14:dist="25400" w14:dir="5400000" w14:sx="100000" w14:sy="100000" w14:kx="0" w14:ky="0" w14:algn="ctr">
             <w14:srgbClr w14:val="6E747A">
@@ -2021,6 +1791,7 @@
       </w:r>
       <w:r>
         <w:rPr>
+          <w:color w:val="000000" w:themeColor="text1"/>
           <w:lang w:eastAsia="fr-FR"/>
         </w:rPr>
         <w:t>: les données du dossier partagé créé sont automatiquement compressées par le système de fichiers </w:t>
@@ -2028,6 +1799,7 @@
       <w:proofErr w:type="spellStart"/>
       <w:r>
         <w:rPr>
+          <w:color w:val="000000" w:themeColor="text1"/>
           <w:lang w:eastAsia="fr-FR"/>
         </w:rPr>
         <w:t>Btrfs</w:t>
@@ -2035,29 +1807,25 @@
       <w:proofErr w:type="spellEnd"/>
       <w:r>
         <w:rPr>
-          <w:lang w:eastAsia="fr-FR"/>
-        </w:rPr>
-        <w:t xml:space="preserve"> afin d'économiser l'espace de stockage. Lorsqu'elles sont récupérées en vue de leur utilisation, les données sont automatiquement décompressées.</w:t>
-      </w:r>
-      <w:r>
-        <w:rPr>
-          <w:lang w:eastAsia="fr-FR"/>
-        </w:rPr>
-        <w:t xml:space="preserve"> </w:t>
+          <w:color w:val="000000" w:themeColor="text1"/>
+          <w:lang w:eastAsia="fr-FR"/>
+        </w:rPr>
+        <w:t xml:space="preserve"> afin d'économiser l'espace de stockage. Lorsqu'elles sont récupérées en vue de leur utilisation, les données sont automatiquement décompressées. </w:t>
       </w:r>
     </w:p>
     <w:p>
       <w:pPr>
         <w:rPr>
-          <w:lang w:eastAsia="fr-FR"/>
-        </w:rPr>
-      </w:pPr>
-      <w:bookmarkStart w:id="2" w:name="sharequota"/>
-      <w:bookmarkEnd w:id="2"/>
+          <w:color w:val="000000" w:themeColor="text1"/>
+          <w:lang w:eastAsia="fr-FR"/>
+        </w:rPr>
+      </w:pPr>
+      <w:bookmarkStart w:id="4" w:name="sharequota"/>
+      <w:bookmarkEnd w:id="4"/>
       <w:r>
         <w:rPr>
           <w:bCs/>
-          <w:color w:val="156082" w:themeColor="accent1"/>
+          <w:color w:val="000000" w:themeColor="text1"/>
           <w:lang w:eastAsia="fr-FR"/>
           <w14:shadow w14:blurRad="38100" w14:dist="25400" w14:dir="5400000" w14:sx="100000" w14:sy="100000" w14:kx="0" w14:ky="0" w14:algn="ctr">
             <w14:srgbClr w14:val="6E747A">
@@ -2074,7 +1842,7 @@
       </w:r>
       <w:r>
         <w:rPr>
-          <w:color w:val="156082" w:themeColor="accent1"/>
+          <w:color w:val="000000" w:themeColor="text1"/>
           <w:lang w:eastAsia="fr-FR"/>
           <w14:shadow w14:blurRad="38100" w14:dist="25400" w14:dir="5400000" w14:sx="100000" w14:sy="100000" w14:kx="0" w14:ky="0" w14:algn="ctr">
             <w14:srgbClr w14:val="6E747A">
@@ -2091,6 +1859,7 @@
       </w:r>
       <w:r>
         <w:rPr>
+          <w:color w:val="000000" w:themeColor="text1"/>
           <w:lang w:eastAsia="fr-FR"/>
         </w:rPr>
         <w:t>: pour indiquer la capacité maximale de chaque dossier partagé, cochez la case </w:t>
@@ -2098,7 +1867,7 @@
       <w:r>
         <w:rPr>
           <w:bCs/>
-          <w:color w:val="156082" w:themeColor="accent1"/>
+          <w:color w:val="000000" w:themeColor="text1"/>
           <w:lang w:eastAsia="fr-FR"/>
           <w14:shadow w14:blurRad="38100" w14:dist="25400" w14:dir="5400000" w14:sx="100000" w14:sy="100000" w14:kx="0" w14:ky="0" w14:algn="ctr">
             <w14:srgbClr w14:val="6E747A">
@@ -2115,7 +1884,7 @@
       </w:r>
       <w:r>
         <w:rPr>
-          <w:color w:val="156082" w:themeColor="accent1"/>
+          <w:color w:val="000000" w:themeColor="text1"/>
           <w:lang w:eastAsia="fr-FR"/>
           <w14:shadow w14:blurRad="38100" w14:dist="25400" w14:dir="5400000" w14:sx="100000" w14:sy="100000" w14:kx="0" w14:ky="0" w14:algn="ctr">
             <w14:srgbClr w14:val="6E747A">
@@ -2132,19 +1901,37 @@
       </w:r>
       <w:r>
         <w:rPr>
-          <w:lang w:eastAsia="fr-FR"/>
-        </w:rPr>
-        <w:t>et saisissez la capacité maximale (par exemple, 10 Go) dans le champ suivant.</w:t>
-      </w:r>
-      <w:r>
-        <w:rPr>
-          <w:lang w:eastAsia="fr-FR"/>
-        </w:rPr>
-        <w:t xml:space="preserve"> </w:t>
+          <w:color w:val="000000" w:themeColor="text1"/>
+          <w:lang w:eastAsia="fr-FR"/>
+        </w:rPr>
+        <w:t xml:space="preserve">et saisissez la capacité maximale (par exemple, </w:t>
+      </w:r>
+      <w:r>
+        <w:rPr>
+          <w:color w:val="000000" w:themeColor="text1"/>
+          <w:lang w:eastAsia="fr-FR"/>
+        </w:rPr>
+        <w:t>25</w:t>
+      </w:r>
+      <w:r>
+        <w:rPr>
+          <w:color w:val="000000" w:themeColor="text1"/>
+          <w:lang w:eastAsia="fr-FR"/>
+        </w:rPr>
+        <w:t xml:space="preserve"> Go) dans le champ suivant. </w:t>
       </w:r>
     </w:p>
     <w:p>
-      <w:r>
+      <w:pPr>
+        <w:rPr>
+          <w:color w:val="000000" w:themeColor="text1"/>
+        </w:rPr>
+      </w:pPr>
+      <w:r>
+        <w:rPr>
+          <w:noProof/>
+          <w:color w:val="000000" w:themeColor="text1"/>
+        </w:rPr>
         <w:lastRenderedPageBreak/>
         <w:drawing>
           <wp:inline distT="0" distB="0" distL="0" distR="0" wp14:anchorId="17C9DCC5" wp14:editId="224D8C40">
@@ -2162,7 +1949,7 @@
                     <pic:cNvPicPr/>
                   </pic:nvPicPr>
                   <pic:blipFill>
-                    <a:blip r:embed="rId12"/>
+                    <a:blip r:embed="rId13"/>
                     <a:stretch>
                       <a:fillRect/>
                     </a:stretch>
@@ -2186,11 +1973,13 @@
     <w:p>
       <w:pPr>
         <w:rPr>
-          <w:lang w:eastAsia="fr-FR"/>
-        </w:rPr>
-      </w:pPr>
-      <w:r>
-        <w:rPr>
+          <w:color w:val="000000" w:themeColor="text1"/>
+          <w:lang w:eastAsia="fr-FR"/>
+        </w:rPr>
+      </w:pPr>
+      <w:r>
+        <w:rPr>
+          <w:color w:val="000000" w:themeColor="text1"/>
           <w:lang w:eastAsia="fr-FR"/>
         </w:rPr>
         <w:t>Vérifiez vos paramètres et cliquez sur </w:t>
@@ -2198,7 +1987,7 @@
       <w:r>
         <w:rPr>
           <w:bCs/>
-          <w:color w:val="156082" w:themeColor="accent1"/>
+          <w:color w:val="000000" w:themeColor="text1"/>
           <w:lang w:eastAsia="fr-FR"/>
           <w14:shadow w14:blurRad="38100" w14:dist="25400" w14:dir="5400000" w14:sx="100000" w14:sy="100000" w14:kx="0" w14:ky="0" w14:algn="ctr">
             <w14:srgbClr w14:val="6E747A">
@@ -2215,6 +2004,7 @@
       </w:r>
       <w:r>
         <w:rPr>
+          <w:color w:val="000000" w:themeColor="text1"/>
           <w:lang w:eastAsia="fr-FR"/>
         </w:rPr>
         <w:t> pour terminer.</w:t>
@@ -2222,6 +2012,9 @@
     </w:p>
     <w:p>
       <w:r>
+        <w:rPr>
+          <w:noProof/>
+        </w:rPr>
         <w:drawing>
           <wp:inline distT="0" distB="0" distL="0" distR="0" wp14:anchorId="7679B922" wp14:editId="26DA83FD">
             <wp:extent cx="5760720" cy="4161155"/>
@@ -2238,7 +2031,7 @@
                     <pic:cNvPicPr/>
                   </pic:nvPicPr>
                   <pic:blipFill>
-                    <a:blip r:embed="rId13"/>
+                    <a:blip r:embed="rId14"/>
                     <a:stretch>
                       <a:fillRect/>
                     </a:stretch>
@@ -2259,47 +2052,6 @@
         </w:drawing>
       </w:r>
     </w:p>
-    <w:p>
-      <w:r>
-        <w:lastRenderedPageBreak/>
-        <w:drawing>
-          <wp:inline distT="0" distB="0" distL="0" distR="0" wp14:anchorId="29A831BD" wp14:editId="0348D19D">
-            <wp:extent cx="5760720" cy="4165600"/>
-            <wp:effectExtent l="0" t="0" r="0" b="6350"/>
-            <wp:docPr id="1981722659" name="Image 1" descr="Une image contenant texte, capture d’écran, nombre, logiciel&#10;&#10;Description générée automatiquement"/>
-            <wp:cNvGraphicFramePr>
-              <a:graphicFrameLocks xmlns:a="http://schemas.openxmlformats.org/drawingml/2006/main" noChangeAspect="1"/>
-            </wp:cNvGraphicFramePr>
-            <a:graphic xmlns:a="http://schemas.openxmlformats.org/drawingml/2006/main">
-              <a:graphicData uri="http://schemas.openxmlformats.org/drawingml/2006/picture">
-                <pic:pic xmlns:pic="http://schemas.openxmlformats.org/drawingml/2006/picture">
-                  <pic:nvPicPr>
-                    <pic:cNvPr id="1981722659" name="Image 1" descr="Une image contenant texte, capture d’écran, nombre, logiciel&#10;&#10;Description générée automatiquement"/>
-                    <pic:cNvPicPr/>
-                  </pic:nvPicPr>
-                  <pic:blipFill>
-                    <a:blip r:embed="rId14"/>
-                    <a:stretch>
-                      <a:fillRect/>
-                    </a:stretch>
-                  </pic:blipFill>
-                  <pic:spPr>
-                    <a:xfrm>
-                      <a:off x="0" y="0"/>
-                      <a:ext cx="5760720" cy="4165600"/>
-                    </a:xfrm>
-                    <a:prstGeom prst="rect">
-                      <a:avLst/>
-                    </a:prstGeom>
-                  </pic:spPr>
-                </pic:pic>
-              </a:graphicData>
-            </a:graphic>
-          </wp:inline>
-        </w:drawing>
-      </w:r>
-    </w:p>
-    <w:p/>
     <w:sectPr>
       <w:pgSz w:w="11906" w:h="16838"/>
       <w:pgMar w:top="1417" w:right="1417" w:bottom="1417" w:left="1417" w:header="708" w:footer="708" w:gutter="0"/>
@@ -2313,7 +2065,7 @@
 </file>
 
 <file path=word/numbering.xml><?xml version="1.0" encoding="utf-8"?>
-<w:numbering xmlns:wpc="http://schemas.microsoft.com/office/word/2010/wordprocessingCanvas" xmlns:cx="http://schemas.microsoft.com/office/drawing/2014/chartex" xmlns:cx1="http://schemas.microsoft.com/office/drawing/2015/9/8/chartex" xmlns:cx2="http://schemas.microsoft.com/office/drawing/2015/10/21/chartex" xmlns:cx3="http://schemas.microsoft.com/office/drawing/2016/5/9/chartex" xmlns:cx4="http://schemas.microsoft.com/office/drawing/2016/5/10/chartex" xmlns:cx5="http://schemas.microsoft.com/office/drawing/2016/5/11/chartex" xmlns:cx6="http://schemas.microsoft.com/office/drawing/2016/5/12/chartex" xmlns:cx7="http://schemas.microsoft.com/office/drawing/2016/5/13/chartex" xmlns:cx8="http://schemas.microsoft.com/office/drawing/2016/5/14/chartex" xmlns:mc="http://schemas.openxmlformats.org/markup-compatibility/2006" xmlns:aink="http://schemas.microsoft.com/office/drawing/2016/ink" xmlns:am3d="http://schemas.microsoft.com/office/drawing/2017/model3d" xmlns:o="urn:schemas-microsoft-com:office:office" xmlns:oel="http://schemas.microsoft.com/office/2019/extlst" xmlns:r="http://schemas.openxmlformats.org/officeDocument/2006/relationships" xmlns:m="http://schemas.openxmlformats.org/officeDocument/2006/math" xmlns:v="urn:schemas-microsoft-com:vml" xmlns:wp14="http://schemas.microsoft.com/office/word/2010/wordprocessingDrawing" xmlns:wp="http://schemas.openxmlformats.org/drawingml/2006/wordprocessingDrawing" xmlns:w10="urn:schemas-microsoft-com:office:word" xmlns:w="http://schemas.openxmlformats.org/wordprocessingml/2006/main" xmlns:w14="http://schemas.microsoft.com/office/word/2010/wordml" xmlns:w15="http://schemas.microsoft.com/office/word/2012/wordml" xmlns:w16cex="http://schemas.microsoft.com/office/word/2018/wordml/cex" xmlns:w16cid="http://schemas.microsoft.com/office/word/2016/wordml/cid" xmlns:w16="http://schemas.microsoft.com/office/word/2018/wordml" xmlns:w16du="http://schemas.microsoft.com/office/word/2023/wordml/word16du" xmlns:w16sdtdh="http://schemas.microsoft.com/office/word/2020/wordml/sdtdatahash" xmlns:w16se="http://schemas.microsoft.com/office/word/2015/wordml/symex" xmlns:wpg="http://schemas.microsoft.com/office/word/2010/wordprocessingGroup" xmlns:wpi="http://schemas.microsoft.com/office/word/2010/wordprocessingInk" xmlns:wne="http://schemas.microsoft.com/office/word/2006/wordml" xmlns:wps="http://schemas.microsoft.com/office/word/2010/wordprocessingShape" mc:Ignorable="w14 w15 w16se w16cid w16 w16cex w16sdtdh w16du wp14">
+<w:numbering xmlns:wpc="http://schemas.microsoft.com/office/word/2010/wordprocessingCanvas" xmlns:cx="http://schemas.microsoft.com/office/drawing/2014/chartex" xmlns:cx1="http://schemas.microsoft.com/office/drawing/2015/9/8/chartex" xmlns:cx2="http://schemas.microsoft.com/office/drawing/2015/10/21/chartex" xmlns:cx3="http://schemas.microsoft.com/office/drawing/2016/5/9/chartex" xmlns:cx4="http://schemas.microsoft.com/office/drawing/2016/5/10/chartex" xmlns:cx5="http://schemas.microsoft.com/office/drawing/2016/5/11/chartex" xmlns:cx6="http://schemas.microsoft.com/office/drawing/2016/5/12/chartex" xmlns:cx7="http://schemas.microsoft.com/office/drawing/2016/5/13/chartex" xmlns:cx8="http://schemas.microsoft.com/office/drawing/2016/5/14/chartex" xmlns:mc="http://schemas.openxmlformats.org/markup-compatibility/2006" xmlns:aink="http://schemas.microsoft.com/office/drawing/2016/ink" xmlns:am3d="http://schemas.microsoft.com/office/drawing/2017/model3d" xmlns:o="urn:schemas-microsoft-com:office:office" xmlns:oel="http://schemas.microsoft.com/office/2019/extlst" xmlns:r="http://schemas.openxmlformats.org/officeDocument/2006/relationships" xmlns:m="http://schemas.openxmlformats.org/officeDocument/2006/math" xmlns:v="urn:schemas-microsoft-com:vml" xmlns:wp14="http://schemas.microsoft.com/office/word/2010/wordprocessingDrawing" xmlns:wp="http://schemas.openxmlformats.org/drawingml/2006/wordprocessingDrawing" xmlns:w10="urn:schemas-microsoft-com:office:word" xmlns:w="http://schemas.openxmlformats.org/wordprocessingml/2006/main" xmlns:w14="http://schemas.microsoft.com/office/word/2010/wordml" xmlns:w15="http://schemas.microsoft.com/office/word/2012/wordml" xmlns:w16cex="http://schemas.microsoft.com/office/word/2018/wordml/cex" xmlns:w16cid="http://schemas.microsoft.com/office/word/2016/wordml/cid" xmlns:w16="http://schemas.microsoft.com/office/word/2018/wordml" xmlns:w16sdtdh="http://schemas.microsoft.com/office/word/2020/wordml/sdtdatahash" xmlns:w16se="http://schemas.microsoft.com/office/word/2015/wordml/symex" xmlns:wpg="http://schemas.microsoft.com/office/word/2010/wordprocessingGroup" xmlns:wpi="http://schemas.microsoft.com/office/word/2010/wordprocessingInk" xmlns:wne="http://schemas.microsoft.com/office/word/2006/wordml" xmlns:wps="http://schemas.microsoft.com/office/word/2010/wordprocessingShape" mc:Ignorable="w14 w15 w16se w16cid w16 w16cex w16sdtdh wp14">
   <w:abstractNum w:abstractNumId="0" w15:restartNumberingAfterBreak="0">
     <w:nsid w:val="03A15D5C"/>
     <w:multiLevelType w:val="multilevel"/>
@@ -3185,7 +2937,7 @@
 </file>
 
 <file path=word/styles.xml><?xml version="1.0" encoding="utf-8"?>
-<w:styles xmlns:mc="http://schemas.openxmlformats.org/markup-compatibility/2006" xmlns:r="http://schemas.openxmlformats.org/officeDocument/2006/relationships" xmlns:w="http://schemas.openxmlformats.org/wordprocessingml/2006/main" xmlns:w14="http://schemas.microsoft.com/office/word/2010/wordml" xmlns:w15="http://schemas.microsoft.com/office/word/2012/wordml" xmlns:w16cex="http://schemas.microsoft.com/office/word/2018/wordml/cex" xmlns:w16cid="http://schemas.microsoft.com/office/word/2016/wordml/cid" xmlns:w16="http://schemas.microsoft.com/office/word/2018/wordml" xmlns:w16du="http://schemas.microsoft.com/office/word/2023/wordml/word16du" xmlns:w16sdtdh="http://schemas.microsoft.com/office/word/2020/wordml/sdtdatahash" xmlns:w16se="http://schemas.microsoft.com/office/word/2015/wordml/symex" mc:Ignorable="w14 w15 w16se w16cid w16 w16cex w16sdtdh w16du">
+<w:styles xmlns:mc="http://schemas.openxmlformats.org/markup-compatibility/2006" xmlns:r="http://schemas.openxmlformats.org/officeDocument/2006/relationships" xmlns:w="http://schemas.openxmlformats.org/wordprocessingml/2006/main" xmlns:w14="http://schemas.microsoft.com/office/word/2010/wordml" xmlns:w15="http://schemas.microsoft.com/office/word/2012/wordml" xmlns:w16cex="http://schemas.microsoft.com/office/word/2018/wordml/cex" xmlns:w16cid="http://schemas.microsoft.com/office/word/2016/wordml/cid" xmlns:w16="http://schemas.microsoft.com/office/word/2018/wordml" xmlns:w16sdtdh="http://schemas.microsoft.com/office/word/2020/wordml/sdtdatahash" xmlns:w16se="http://schemas.microsoft.com/office/word/2015/wordml/symex" mc:Ignorable="w14 w15 w16se w16cid w16 w16cex w16sdtdh">
   <w:docDefaults>
     <w:rPrDefault>
       <w:rPr>
@@ -3585,11 +3337,11 @@
     <w:name w:val="Normal"/>
     <w:qFormat/>
   </w:style>
-  <w:style w:type="paragraph" w:styleId="Titre1">
+  <w:style w:type="paragraph" w:styleId="Heading1">
     <w:name w:val="heading 1"/>
     <w:basedOn w:val="Normal"/>
     <w:next w:val="Normal"/>
-    <w:link w:val="Titre1Car"/>
+    <w:link w:val="Heading1Char"/>
     <w:uiPriority w:val="9"/>
     <w:qFormat/>
     <w:rsid w:val="00541CB9"/>
@@ -3606,11 +3358,11 @@
       <w:szCs w:val="40"/>
     </w:rPr>
   </w:style>
-  <w:style w:type="paragraph" w:styleId="Titre2">
+  <w:style w:type="paragraph" w:styleId="Heading2">
     <w:name w:val="heading 2"/>
     <w:basedOn w:val="Normal"/>
     <w:next w:val="Normal"/>
-    <w:link w:val="Titre2Car"/>
+    <w:link w:val="Heading2Char"/>
     <w:uiPriority w:val="9"/>
     <w:unhideWhenUsed/>
     <w:qFormat/>
@@ -3628,11 +3380,11 @@
       <w:szCs w:val="32"/>
     </w:rPr>
   </w:style>
-  <w:style w:type="paragraph" w:styleId="Titre3">
+  <w:style w:type="paragraph" w:styleId="Heading3">
     <w:name w:val="heading 3"/>
     <w:basedOn w:val="Normal"/>
     <w:next w:val="Normal"/>
-    <w:link w:val="Titre3Car"/>
+    <w:link w:val="Heading3Char"/>
     <w:uiPriority w:val="9"/>
     <w:semiHidden/>
     <w:unhideWhenUsed/>
@@ -3651,11 +3403,11 @@
       <w:szCs w:val="28"/>
     </w:rPr>
   </w:style>
-  <w:style w:type="paragraph" w:styleId="Titre4">
+  <w:style w:type="paragraph" w:styleId="Heading4">
     <w:name w:val="heading 4"/>
     <w:basedOn w:val="Normal"/>
     <w:next w:val="Normal"/>
-    <w:link w:val="Titre4Car"/>
+    <w:link w:val="Heading4Char"/>
     <w:uiPriority w:val="9"/>
     <w:semiHidden/>
     <w:unhideWhenUsed/>
@@ -3674,11 +3426,11 @@
       <w:color w:val="0F4761" w:themeColor="accent1" w:themeShade="BF"/>
     </w:rPr>
   </w:style>
-  <w:style w:type="paragraph" w:styleId="Titre5">
+  <w:style w:type="paragraph" w:styleId="Heading5">
     <w:name w:val="heading 5"/>
     <w:basedOn w:val="Normal"/>
     <w:next w:val="Normal"/>
-    <w:link w:val="Titre5Car"/>
+    <w:link w:val="Heading5Char"/>
     <w:uiPriority w:val="9"/>
     <w:semiHidden/>
     <w:unhideWhenUsed/>
@@ -3695,11 +3447,11 @@
       <w:color w:val="0F4761" w:themeColor="accent1" w:themeShade="BF"/>
     </w:rPr>
   </w:style>
-  <w:style w:type="paragraph" w:styleId="Titre6">
+  <w:style w:type="paragraph" w:styleId="Heading6">
     <w:name w:val="heading 6"/>
     <w:basedOn w:val="Normal"/>
     <w:next w:val="Normal"/>
-    <w:link w:val="Titre6Car"/>
+    <w:link w:val="Heading6Char"/>
     <w:uiPriority w:val="9"/>
     <w:semiHidden/>
     <w:unhideWhenUsed/>
@@ -3718,11 +3470,11 @@
       <w:color w:val="595959" w:themeColor="text1" w:themeTint="A6"/>
     </w:rPr>
   </w:style>
-  <w:style w:type="paragraph" w:styleId="Titre7">
+  <w:style w:type="paragraph" w:styleId="Heading7">
     <w:name w:val="heading 7"/>
     <w:basedOn w:val="Normal"/>
     <w:next w:val="Normal"/>
-    <w:link w:val="Titre7Car"/>
+    <w:link w:val="Heading7Char"/>
     <w:uiPriority w:val="9"/>
     <w:semiHidden/>
     <w:unhideWhenUsed/>
@@ -3739,11 +3491,11 @@
       <w:color w:val="595959" w:themeColor="text1" w:themeTint="A6"/>
     </w:rPr>
   </w:style>
-  <w:style w:type="paragraph" w:styleId="Titre8">
+  <w:style w:type="paragraph" w:styleId="Heading8">
     <w:name w:val="heading 8"/>
     <w:basedOn w:val="Normal"/>
     <w:next w:val="Normal"/>
-    <w:link w:val="Titre8Car"/>
+    <w:link w:val="Heading8Char"/>
     <w:uiPriority w:val="9"/>
     <w:semiHidden/>
     <w:unhideWhenUsed/>
@@ -3762,11 +3514,11 @@
       <w:color w:val="272727" w:themeColor="text1" w:themeTint="D8"/>
     </w:rPr>
   </w:style>
-  <w:style w:type="paragraph" w:styleId="Titre9">
+  <w:style w:type="paragraph" w:styleId="Heading9">
     <w:name w:val="heading 9"/>
     <w:basedOn w:val="Normal"/>
     <w:next w:val="Normal"/>
-    <w:link w:val="Titre9Car"/>
+    <w:link w:val="Heading9Char"/>
     <w:uiPriority w:val="9"/>
     <w:semiHidden/>
     <w:unhideWhenUsed/>
@@ -3783,12 +3535,13 @@
       <w:color w:val="272727" w:themeColor="text1" w:themeTint="D8"/>
     </w:rPr>
   </w:style>
-  <w:style w:type="character" w:default="1" w:styleId="Policepardfaut">
+  <w:style w:type="character" w:default="1" w:styleId="DefaultParagraphFont">
     <w:name w:val="Default Paragraph Font"/>
     <w:uiPriority w:val="1"/>
+    <w:semiHidden/>
     <w:unhideWhenUsed/>
   </w:style>
-  <w:style w:type="table" w:default="1" w:styleId="TableauNormal">
+  <w:style w:type="table" w:default="1" w:styleId="TableNormal">
     <w:name w:val="Normal Table"/>
     <w:uiPriority w:val="99"/>
     <w:semiHidden/>
@@ -3803,16 +3556,16 @@
       </w:tblCellMar>
     </w:tblPr>
   </w:style>
-  <w:style w:type="numbering" w:default="1" w:styleId="Aucuneliste">
+  <w:style w:type="numbering" w:default="1" w:styleId="NoList">
     <w:name w:val="No List"/>
     <w:uiPriority w:val="99"/>
     <w:semiHidden/>
     <w:unhideWhenUsed/>
   </w:style>
-  <w:style w:type="character" w:customStyle="1" w:styleId="Titre1Car">
-    <w:name w:val="Titre 1 Car"/>
-    <w:basedOn w:val="Policepardfaut"/>
-    <w:link w:val="Titre1"/>
+  <w:style w:type="character" w:customStyle="1" w:styleId="Heading1Char">
+    <w:name w:val="Heading 1 Char"/>
+    <w:basedOn w:val="DefaultParagraphFont"/>
+    <w:link w:val="Heading1"/>
     <w:uiPriority w:val="9"/>
     <w:rsid w:val="00541CB9"/>
     <w:rPr>
@@ -3822,10 +3575,10 @@
       <w:szCs w:val="40"/>
     </w:rPr>
   </w:style>
-  <w:style w:type="character" w:customStyle="1" w:styleId="Titre2Car">
-    <w:name w:val="Titre 2 Car"/>
-    <w:basedOn w:val="Policepardfaut"/>
-    <w:link w:val="Titre2"/>
+  <w:style w:type="character" w:customStyle="1" w:styleId="Heading2Char">
+    <w:name w:val="Heading 2 Char"/>
+    <w:basedOn w:val="DefaultParagraphFont"/>
+    <w:link w:val="Heading2"/>
     <w:uiPriority w:val="9"/>
     <w:rsid w:val="00541CB9"/>
     <w:rPr>
@@ -3835,10 +3588,10 @@
       <w:szCs w:val="32"/>
     </w:rPr>
   </w:style>
-  <w:style w:type="character" w:customStyle="1" w:styleId="Titre3Car">
-    <w:name w:val="Titre 3 Car"/>
-    <w:basedOn w:val="Policepardfaut"/>
-    <w:link w:val="Titre3"/>
+  <w:style w:type="character" w:customStyle="1" w:styleId="Heading3Char">
+    <w:name w:val="Heading 3 Char"/>
+    <w:basedOn w:val="DefaultParagraphFont"/>
+    <w:link w:val="Heading3"/>
     <w:uiPriority w:val="9"/>
     <w:semiHidden/>
     <w:rsid w:val="00541CB9"/>
@@ -3849,10 +3602,10 @@
       <w:szCs w:val="28"/>
     </w:rPr>
   </w:style>
-  <w:style w:type="character" w:customStyle="1" w:styleId="Titre4Car">
-    <w:name w:val="Titre 4 Car"/>
-    <w:basedOn w:val="Policepardfaut"/>
-    <w:link w:val="Titre4"/>
+  <w:style w:type="character" w:customStyle="1" w:styleId="Heading4Char">
+    <w:name w:val="Heading 4 Char"/>
+    <w:basedOn w:val="DefaultParagraphFont"/>
+    <w:link w:val="Heading4"/>
     <w:uiPriority w:val="9"/>
     <w:semiHidden/>
     <w:rsid w:val="00541CB9"/>
@@ -3863,10 +3616,10 @@
       <w:color w:val="0F4761" w:themeColor="accent1" w:themeShade="BF"/>
     </w:rPr>
   </w:style>
-  <w:style w:type="character" w:customStyle="1" w:styleId="Titre5Car">
-    <w:name w:val="Titre 5 Car"/>
-    <w:basedOn w:val="Policepardfaut"/>
-    <w:link w:val="Titre5"/>
+  <w:style w:type="character" w:customStyle="1" w:styleId="Heading5Char">
+    <w:name w:val="Heading 5 Char"/>
+    <w:basedOn w:val="DefaultParagraphFont"/>
+    <w:link w:val="Heading5"/>
     <w:uiPriority w:val="9"/>
     <w:semiHidden/>
     <w:rsid w:val="00541CB9"/>
@@ -3875,10 +3628,10 @@
       <w:color w:val="0F4761" w:themeColor="accent1" w:themeShade="BF"/>
     </w:rPr>
   </w:style>
-  <w:style w:type="character" w:customStyle="1" w:styleId="Titre6Car">
-    <w:name w:val="Titre 6 Car"/>
-    <w:basedOn w:val="Policepardfaut"/>
-    <w:link w:val="Titre6"/>
+  <w:style w:type="character" w:customStyle="1" w:styleId="Heading6Char">
+    <w:name w:val="Heading 6 Char"/>
+    <w:basedOn w:val="DefaultParagraphFont"/>
+    <w:link w:val="Heading6"/>
     <w:uiPriority w:val="9"/>
     <w:semiHidden/>
     <w:rsid w:val="00541CB9"/>
@@ -3889,10 +3642,10 @@
       <w:color w:val="595959" w:themeColor="text1" w:themeTint="A6"/>
     </w:rPr>
   </w:style>
-  <w:style w:type="character" w:customStyle="1" w:styleId="Titre7Car">
-    <w:name w:val="Titre 7 Car"/>
-    <w:basedOn w:val="Policepardfaut"/>
-    <w:link w:val="Titre7"/>
+  <w:style w:type="character" w:customStyle="1" w:styleId="Heading7Char">
+    <w:name w:val="Heading 7 Char"/>
+    <w:basedOn w:val="DefaultParagraphFont"/>
+    <w:link w:val="Heading7"/>
     <w:uiPriority w:val="9"/>
     <w:semiHidden/>
     <w:rsid w:val="00541CB9"/>
@@ -3901,10 +3654,10 @@
       <w:color w:val="595959" w:themeColor="text1" w:themeTint="A6"/>
     </w:rPr>
   </w:style>
-  <w:style w:type="character" w:customStyle="1" w:styleId="Titre8Car">
-    <w:name w:val="Titre 8 Car"/>
-    <w:basedOn w:val="Policepardfaut"/>
-    <w:link w:val="Titre8"/>
+  <w:style w:type="character" w:customStyle="1" w:styleId="Heading8Char">
+    <w:name w:val="Heading 8 Char"/>
+    <w:basedOn w:val="DefaultParagraphFont"/>
+    <w:link w:val="Heading8"/>
     <w:uiPriority w:val="9"/>
     <w:semiHidden/>
     <w:rsid w:val="00541CB9"/>
@@ -3915,10 +3668,10 @@
       <w:color w:val="272727" w:themeColor="text1" w:themeTint="D8"/>
     </w:rPr>
   </w:style>
-  <w:style w:type="character" w:customStyle="1" w:styleId="Titre9Car">
-    <w:name w:val="Titre 9 Car"/>
-    <w:basedOn w:val="Policepardfaut"/>
-    <w:link w:val="Titre9"/>
+  <w:style w:type="character" w:customStyle="1" w:styleId="Heading9Char">
+    <w:name w:val="Heading 9 Char"/>
+    <w:basedOn w:val="DefaultParagraphFont"/>
+    <w:link w:val="Heading9"/>
     <w:uiPriority w:val="9"/>
     <w:semiHidden/>
     <w:rsid w:val="00541CB9"/>
@@ -3927,11 +3680,11 @@
       <w:color w:val="272727" w:themeColor="text1" w:themeTint="D8"/>
     </w:rPr>
   </w:style>
-  <w:style w:type="paragraph" w:styleId="Titre">
+  <w:style w:type="paragraph" w:styleId="Title">
     <w:name w:val="Title"/>
     <w:basedOn w:val="Normal"/>
     <w:next w:val="Normal"/>
-    <w:link w:val="TitreCar"/>
+    <w:link w:val="TitleChar"/>
     <w:uiPriority w:val="10"/>
     <w:qFormat/>
     <w:rsid w:val="00541CB9"/>
@@ -3947,10 +3700,10 @@
       <w:szCs w:val="56"/>
     </w:rPr>
   </w:style>
-  <w:style w:type="character" w:customStyle="1" w:styleId="TitreCar">
-    <w:name w:val="Titre Car"/>
-    <w:basedOn w:val="Policepardfaut"/>
-    <w:link w:val="Titre"/>
+  <w:style w:type="character" w:customStyle="1" w:styleId="TitleChar">
+    <w:name w:val="Title Char"/>
+    <w:basedOn w:val="DefaultParagraphFont"/>
+    <w:link w:val="Title"/>
     <w:uiPriority w:val="10"/>
     <w:rsid w:val="00541CB9"/>
     <w:rPr>
@@ -3961,11 +3714,11 @@
       <w:szCs w:val="56"/>
     </w:rPr>
   </w:style>
-  <w:style w:type="paragraph" w:styleId="Sous-titre">
+  <w:style w:type="paragraph" w:styleId="Subtitle">
     <w:name w:val="Subtitle"/>
     <w:basedOn w:val="Normal"/>
     <w:next w:val="Normal"/>
-    <w:link w:val="Sous-titreCar"/>
+    <w:link w:val="SubtitleChar"/>
     <w:uiPriority w:val="11"/>
     <w:qFormat/>
     <w:rsid w:val="00541CB9"/>
@@ -3982,10 +3735,10 @@
       <w:szCs w:val="28"/>
     </w:rPr>
   </w:style>
-  <w:style w:type="character" w:customStyle="1" w:styleId="Sous-titreCar">
-    <w:name w:val="Sous-titre Car"/>
-    <w:basedOn w:val="Policepardfaut"/>
-    <w:link w:val="Sous-titre"/>
+  <w:style w:type="character" w:customStyle="1" w:styleId="SubtitleChar">
+    <w:name w:val="Subtitle Char"/>
+    <w:basedOn w:val="DefaultParagraphFont"/>
+    <w:link w:val="Subtitle"/>
     <w:uiPriority w:val="11"/>
     <w:rsid w:val="00541CB9"/>
     <w:rPr>
@@ -3996,11 +3749,11 @@
       <w:szCs w:val="28"/>
     </w:rPr>
   </w:style>
-  <w:style w:type="paragraph" w:styleId="Citation">
+  <w:style w:type="paragraph" w:styleId="Quote">
     <w:name w:val="Quote"/>
     <w:basedOn w:val="Normal"/>
     <w:next w:val="Normal"/>
-    <w:link w:val="CitationCar"/>
+    <w:link w:val="QuoteChar"/>
     <w:uiPriority w:val="29"/>
     <w:qFormat/>
     <w:rsid w:val="00541CB9"/>
@@ -4014,10 +3767,10 @@
       <w:color w:val="404040" w:themeColor="text1" w:themeTint="BF"/>
     </w:rPr>
   </w:style>
-  <w:style w:type="character" w:customStyle="1" w:styleId="CitationCar">
-    <w:name w:val="Citation Car"/>
-    <w:basedOn w:val="Policepardfaut"/>
-    <w:link w:val="Citation"/>
+  <w:style w:type="character" w:customStyle="1" w:styleId="QuoteChar">
+    <w:name w:val="Quote Char"/>
+    <w:basedOn w:val="DefaultParagraphFont"/>
+    <w:link w:val="Quote"/>
     <w:uiPriority w:val="29"/>
     <w:rsid w:val="00541CB9"/>
     <w:rPr>
@@ -4026,7 +3779,7 @@
       <w:color w:val="404040" w:themeColor="text1" w:themeTint="BF"/>
     </w:rPr>
   </w:style>
-  <w:style w:type="paragraph" w:styleId="Paragraphedeliste">
+  <w:style w:type="paragraph" w:styleId="ListParagraph">
     <w:name w:val="List Paragraph"/>
     <w:basedOn w:val="Normal"/>
     <w:uiPriority w:val="34"/>
@@ -4037,9 +3790,9 @@
       <w:contextualSpacing/>
     </w:pPr>
   </w:style>
-  <w:style w:type="character" w:styleId="Accentuationintense">
+  <w:style w:type="character" w:styleId="IntenseEmphasis">
     <w:name w:val="Intense Emphasis"/>
-    <w:basedOn w:val="Policepardfaut"/>
+    <w:basedOn w:val="DefaultParagraphFont"/>
     <w:uiPriority w:val="21"/>
     <w:qFormat/>
     <w:rsid w:val="00541CB9"/>
@@ -4049,11 +3802,11 @@
       <w:color w:val="0F4761" w:themeColor="accent1" w:themeShade="BF"/>
     </w:rPr>
   </w:style>
-  <w:style w:type="paragraph" w:styleId="Citationintense">
+  <w:style w:type="paragraph" w:styleId="IntenseQuote">
     <w:name w:val="Intense Quote"/>
     <w:basedOn w:val="Normal"/>
     <w:next w:val="Normal"/>
-    <w:link w:val="CitationintenseCar"/>
+    <w:link w:val="IntenseQuoteChar"/>
     <w:uiPriority w:val="30"/>
     <w:qFormat/>
     <w:rsid w:val="00541CB9"/>
@@ -4072,10 +3825,10 @@
       <w:color w:val="0F4761" w:themeColor="accent1" w:themeShade="BF"/>
     </w:rPr>
   </w:style>
-  <w:style w:type="character" w:customStyle="1" w:styleId="CitationintenseCar">
-    <w:name w:val="Citation intense Car"/>
-    <w:basedOn w:val="Policepardfaut"/>
-    <w:link w:val="Citationintense"/>
+  <w:style w:type="character" w:customStyle="1" w:styleId="IntenseQuoteChar">
+    <w:name w:val="Intense Quote Char"/>
+    <w:basedOn w:val="DefaultParagraphFont"/>
+    <w:link w:val="IntenseQuote"/>
     <w:uiPriority w:val="30"/>
     <w:rsid w:val="00541CB9"/>
     <w:rPr>
@@ -4084,9 +3837,9 @@
       <w:color w:val="0F4761" w:themeColor="accent1" w:themeShade="BF"/>
     </w:rPr>
   </w:style>
-  <w:style w:type="character" w:styleId="Rfrenceintense">
+  <w:style w:type="character" w:styleId="IntenseReference">
     <w:name w:val="Intense Reference"/>
-    <w:basedOn w:val="Policepardfaut"/>
+    <w:basedOn w:val="DefaultParagraphFont"/>
     <w:uiPriority w:val="32"/>
     <w:qFormat/>
     <w:rsid w:val="00541CB9"/>
@@ -4098,9 +3851,9 @@
       <w:spacing w:val="5"/>
     </w:rPr>
   </w:style>
-  <w:style w:type="paragraph" w:styleId="Sansinterligne">
+  <w:style w:type="paragraph" w:styleId="NoSpacing">
     <w:name w:val="No Spacing"/>
-    <w:link w:val="SansinterligneCar"/>
+    <w:link w:val="NoSpacingChar"/>
     <w:uiPriority w:val="1"/>
     <w:qFormat/>
     <w:rsid w:val="00541CB9"/>
@@ -4116,10 +3869,10 @@
       <w14:ligatures w14:val="none"/>
     </w:rPr>
   </w:style>
-  <w:style w:type="character" w:customStyle="1" w:styleId="SansinterligneCar">
-    <w:name w:val="Sans interligne Car"/>
-    <w:basedOn w:val="Policepardfaut"/>
-    <w:link w:val="Sansinterligne"/>
+  <w:style w:type="character" w:customStyle="1" w:styleId="NoSpacingChar">
+    <w:name w:val="No Spacing Char"/>
+    <w:basedOn w:val="DefaultParagraphFont"/>
+    <w:link w:val="NoSpacing"/>
     <w:uiPriority w:val="1"/>
     <w:rsid w:val="00541CB9"/>
     <w:rPr>
@@ -4148,11 +3901,10 @@
       <w14:ligatures w14:val="none"/>
     </w:rPr>
   </w:style>
-  <w:style w:type="character" w:styleId="Lienhypertexte">
+  <w:style w:type="character" w:styleId="Hyperlink">
     <w:name w:val="Hyperlink"/>
-    <w:basedOn w:val="Policepardfaut"/>
+    <w:basedOn w:val="DefaultParagraphFont"/>
     <w:uiPriority w:val="99"/>
-    <w:semiHidden/>
     <w:unhideWhenUsed/>
     <w:rsid w:val="00541CB9"/>
     <w:rPr>
@@ -4160,9 +3912,9 @@
       <w:u w:val="single"/>
     </w:rPr>
   </w:style>
-  <w:style w:type="character" w:styleId="CodeHTML">
+  <w:style w:type="character" w:styleId="HTMLCode">
     <w:name w:val="HTML Code"/>
-    <w:basedOn w:val="Policepardfaut"/>
+    <w:basedOn w:val="DefaultParagraphFont"/>
     <w:uiPriority w:val="99"/>
     <w:semiHidden/>
     <w:unhideWhenUsed/>
@@ -4173,11 +3925,196 @@
       <w:szCs w:val="20"/>
     </w:rPr>
   </w:style>
+  <w:style w:type="paragraph" w:styleId="TOCHeading">
+    <w:name w:val="TOC Heading"/>
+    <w:basedOn w:val="Heading1"/>
+    <w:next w:val="Normal"/>
+    <w:uiPriority w:val="39"/>
+    <w:unhideWhenUsed/>
+    <w:qFormat/>
+    <w:rsid w:val="00F7716B"/>
+    <w:pPr>
+      <w:spacing w:before="480" w:after="0" w:line="276" w:lineRule="auto"/>
+      <w:outlineLvl w:val="9"/>
+    </w:pPr>
+    <w:rPr>
+      <w:b/>
+      <w:bCs/>
+      <w:kern w:val="0"/>
+      <w:sz w:val="28"/>
+      <w:szCs w:val="28"/>
+      <w:lang w:val="en-US"/>
+      <w14:ligatures w14:val="none"/>
+    </w:rPr>
+  </w:style>
+  <w:style w:type="paragraph" w:styleId="TOC1">
+    <w:name w:val="toc 1"/>
+    <w:basedOn w:val="Normal"/>
+    <w:next w:val="Normal"/>
+    <w:autoRedefine/>
+    <w:uiPriority w:val="39"/>
+    <w:unhideWhenUsed/>
+    <w:rsid w:val="00F7716B"/>
+    <w:pPr>
+      <w:spacing w:before="120" w:after="0"/>
+    </w:pPr>
+    <w:rPr>
+      <w:b/>
+      <w:bCs/>
+      <w:i/>
+      <w:iCs/>
+    </w:rPr>
+  </w:style>
+  <w:style w:type="paragraph" w:styleId="TOC2">
+    <w:name w:val="toc 2"/>
+    <w:basedOn w:val="Normal"/>
+    <w:next w:val="Normal"/>
+    <w:autoRedefine/>
+    <w:uiPriority w:val="39"/>
+    <w:unhideWhenUsed/>
+    <w:rsid w:val="00F7716B"/>
+    <w:pPr>
+      <w:spacing w:before="120" w:after="0"/>
+      <w:ind w:left="240"/>
+    </w:pPr>
+    <w:rPr>
+      <w:b/>
+      <w:bCs/>
+      <w:sz w:val="22"/>
+      <w:szCs w:val="22"/>
+    </w:rPr>
+  </w:style>
+  <w:style w:type="paragraph" w:styleId="TOC3">
+    <w:name w:val="toc 3"/>
+    <w:basedOn w:val="Normal"/>
+    <w:next w:val="Normal"/>
+    <w:autoRedefine/>
+    <w:uiPriority w:val="39"/>
+    <w:semiHidden/>
+    <w:unhideWhenUsed/>
+    <w:rsid w:val="00F7716B"/>
+    <w:pPr>
+      <w:spacing w:after="0"/>
+      <w:ind w:left="480"/>
+    </w:pPr>
+    <w:rPr>
+      <w:sz w:val="20"/>
+      <w:szCs w:val="20"/>
+    </w:rPr>
+  </w:style>
+  <w:style w:type="paragraph" w:styleId="TOC4">
+    <w:name w:val="toc 4"/>
+    <w:basedOn w:val="Normal"/>
+    <w:next w:val="Normal"/>
+    <w:autoRedefine/>
+    <w:uiPriority w:val="39"/>
+    <w:semiHidden/>
+    <w:unhideWhenUsed/>
+    <w:rsid w:val="00F7716B"/>
+    <w:pPr>
+      <w:spacing w:after="0"/>
+      <w:ind w:left="720"/>
+    </w:pPr>
+    <w:rPr>
+      <w:sz w:val="20"/>
+      <w:szCs w:val="20"/>
+    </w:rPr>
+  </w:style>
+  <w:style w:type="paragraph" w:styleId="TOC5">
+    <w:name w:val="toc 5"/>
+    <w:basedOn w:val="Normal"/>
+    <w:next w:val="Normal"/>
+    <w:autoRedefine/>
+    <w:uiPriority w:val="39"/>
+    <w:semiHidden/>
+    <w:unhideWhenUsed/>
+    <w:rsid w:val="00F7716B"/>
+    <w:pPr>
+      <w:spacing w:after="0"/>
+      <w:ind w:left="960"/>
+    </w:pPr>
+    <w:rPr>
+      <w:sz w:val="20"/>
+      <w:szCs w:val="20"/>
+    </w:rPr>
+  </w:style>
+  <w:style w:type="paragraph" w:styleId="TOC6">
+    <w:name w:val="toc 6"/>
+    <w:basedOn w:val="Normal"/>
+    <w:next w:val="Normal"/>
+    <w:autoRedefine/>
+    <w:uiPriority w:val="39"/>
+    <w:semiHidden/>
+    <w:unhideWhenUsed/>
+    <w:rsid w:val="00F7716B"/>
+    <w:pPr>
+      <w:spacing w:after="0"/>
+      <w:ind w:left="1200"/>
+    </w:pPr>
+    <w:rPr>
+      <w:sz w:val="20"/>
+      <w:szCs w:val="20"/>
+    </w:rPr>
+  </w:style>
+  <w:style w:type="paragraph" w:styleId="TOC7">
+    <w:name w:val="toc 7"/>
+    <w:basedOn w:val="Normal"/>
+    <w:next w:val="Normal"/>
+    <w:autoRedefine/>
+    <w:uiPriority w:val="39"/>
+    <w:semiHidden/>
+    <w:unhideWhenUsed/>
+    <w:rsid w:val="00F7716B"/>
+    <w:pPr>
+      <w:spacing w:after="0"/>
+      <w:ind w:left="1440"/>
+    </w:pPr>
+    <w:rPr>
+      <w:sz w:val="20"/>
+      <w:szCs w:val="20"/>
+    </w:rPr>
+  </w:style>
+  <w:style w:type="paragraph" w:styleId="TOC8">
+    <w:name w:val="toc 8"/>
+    <w:basedOn w:val="Normal"/>
+    <w:next w:val="Normal"/>
+    <w:autoRedefine/>
+    <w:uiPriority w:val="39"/>
+    <w:semiHidden/>
+    <w:unhideWhenUsed/>
+    <w:rsid w:val="00F7716B"/>
+    <w:pPr>
+      <w:spacing w:after="0"/>
+      <w:ind w:left="1680"/>
+    </w:pPr>
+    <w:rPr>
+      <w:sz w:val="20"/>
+      <w:szCs w:val="20"/>
+    </w:rPr>
+  </w:style>
+  <w:style w:type="paragraph" w:styleId="TOC9">
+    <w:name w:val="toc 9"/>
+    <w:basedOn w:val="Normal"/>
+    <w:next w:val="Normal"/>
+    <w:autoRedefine/>
+    <w:uiPriority w:val="39"/>
+    <w:semiHidden/>
+    <w:unhideWhenUsed/>
+    <w:rsid w:val="00F7716B"/>
+    <w:pPr>
+      <w:spacing w:after="0"/>
+      <w:ind w:left="1920"/>
+    </w:pPr>
+    <w:rPr>
+      <w:sz w:val="20"/>
+      <w:szCs w:val="20"/>
+    </w:rPr>
+  </w:style>
 </w:styles>
 </file>
 
 <file path=word/glossary/document.xml><?xml version="1.0" encoding="utf-8"?>
-<w:glossaryDocument xmlns:wpc="http://schemas.microsoft.com/office/word/2010/wordprocessingCanvas" xmlns:cx="http://schemas.microsoft.com/office/drawing/2014/chartex" xmlns:cx1="http://schemas.microsoft.com/office/drawing/2015/9/8/chartex" xmlns:cx2="http://schemas.microsoft.com/office/drawing/2015/10/21/chartex" xmlns:cx3="http://schemas.microsoft.com/office/drawing/2016/5/9/chartex" xmlns:cx4="http://schemas.microsoft.com/office/drawing/2016/5/10/chartex" xmlns:cx5="http://schemas.microsoft.com/office/drawing/2016/5/11/chartex" xmlns:cx6="http://schemas.microsoft.com/office/drawing/2016/5/12/chartex" xmlns:cx7="http://schemas.microsoft.com/office/drawing/2016/5/13/chartex" xmlns:cx8="http://schemas.microsoft.com/office/drawing/2016/5/14/chartex" xmlns:mc="http://schemas.openxmlformats.org/markup-compatibility/2006" xmlns:aink="http://schemas.microsoft.com/office/drawing/2016/ink" xmlns:am3d="http://schemas.microsoft.com/office/drawing/2017/model3d" xmlns:o="urn:schemas-microsoft-com:office:office" xmlns:oel="http://schemas.microsoft.com/office/2019/extlst" xmlns:r="http://schemas.openxmlformats.org/officeDocument/2006/relationships" xmlns:m="http://schemas.openxmlformats.org/officeDocument/2006/math" xmlns:v="urn:schemas-microsoft-com:vml" xmlns:wp14="http://schemas.microsoft.com/office/word/2010/wordprocessingDrawing" xmlns:wp="http://schemas.openxmlformats.org/drawingml/2006/wordprocessingDrawing" xmlns:w10="urn:schemas-microsoft-com:office:word" xmlns:w="http://schemas.openxmlformats.org/wordprocessingml/2006/main" xmlns:w14="http://schemas.microsoft.com/office/word/2010/wordml" xmlns:w15="http://schemas.microsoft.com/office/word/2012/wordml" xmlns:w16cex="http://schemas.microsoft.com/office/word/2018/wordml/cex" xmlns:w16cid="http://schemas.microsoft.com/office/word/2016/wordml/cid" xmlns:w16="http://schemas.microsoft.com/office/word/2018/wordml" xmlns:w16du="http://schemas.microsoft.com/office/word/2023/wordml/word16du" xmlns:w16sdtdh="http://schemas.microsoft.com/office/word/2020/wordml/sdtdatahash" xmlns:w16se="http://schemas.microsoft.com/office/word/2015/wordml/symex" xmlns:wpg="http://schemas.microsoft.com/office/word/2010/wordprocessingGroup" xmlns:wpi="http://schemas.microsoft.com/office/word/2010/wordprocessingInk" xmlns:wne="http://schemas.microsoft.com/office/word/2006/wordml" xmlns:wps="http://schemas.microsoft.com/office/word/2010/wordprocessingShape" mc:Ignorable="w14 w15 w16se w16cid w16 w16cex w16sdtdh w16du wp14">
+<w:glossaryDocument xmlns:wpc="http://schemas.microsoft.com/office/word/2010/wordprocessingCanvas" xmlns:cx="http://schemas.microsoft.com/office/drawing/2014/chartex" xmlns:cx1="http://schemas.microsoft.com/office/drawing/2015/9/8/chartex" xmlns:cx2="http://schemas.microsoft.com/office/drawing/2015/10/21/chartex" xmlns:cx3="http://schemas.microsoft.com/office/drawing/2016/5/9/chartex" xmlns:cx4="http://schemas.microsoft.com/office/drawing/2016/5/10/chartex" xmlns:cx5="http://schemas.microsoft.com/office/drawing/2016/5/11/chartex" xmlns:cx6="http://schemas.microsoft.com/office/drawing/2016/5/12/chartex" xmlns:cx7="http://schemas.microsoft.com/office/drawing/2016/5/13/chartex" xmlns:cx8="http://schemas.microsoft.com/office/drawing/2016/5/14/chartex" xmlns:mc="http://schemas.openxmlformats.org/markup-compatibility/2006" xmlns:aink="http://schemas.microsoft.com/office/drawing/2016/ink" xmlns:am3d="http://schemas.microsoft.com/office/drawing/2017/model3d" xmlns:o="urn:schemas-microsoft-com:office:office" xmlns:oel="http://schemas.microsoft.com/office/2019/extlst" xmlns:r="http://schemas.openxmlformats.org/officeDocument/2006/relationships" xmlns:m="http://schemas.openxmlformats.org/officeDocument/2006/math" xmlns:v="urn:schemas-microsoft-com:vml" xmlns:wp14="http://schemas.microsoft.com/office/word/2010/wordprocessingDrawing" xmlns:wp="http://schemas.openxmlformats.org/drawingml/2006/wordprocessingDrawing" xmlns:w10="urn:schemas-microsoft-com:office:word" xmlns:w="http://schemas.openxmlformats.org/wordprocessingml/2006/main" xmlns:w14="http://schemas.microsoft.com/office/word/2010/wordml" xmlns:w15="http://schemas.microsoft.com/office/word/2012/wordml" xmlns:w16cex="http://schemas.microsoft.com/office/word/2018/wordml/cex" xmlns:w16cid="http://schemas.microsoft.com/office/word/2016/wordml/cid" xmlns:w16="http://schemas.microsoft.com/office/word/2018/wordml" xmlns:w16sdtdh="http://schemas.microsoft.com/office/word/2020/wordml/sdtdatahash" xmlns:w16se="http://schemas.microsoft.com/office/word/2015/wordml/symex" xmlns:wpg="http://schemas.microsoft.com/office/word/2010/wordprocessingGroup" xmlns:wpi="http://schemas.microsoft.com/office/word/2010/wordprocessingInk" xmlns:wne="http://schemas.microsoft.com/office/word/2006/wordml" xmlns:wps="http://schemas.microsoft.com/office/word/2010/wordprocessingShape" mc:Ignorable="w14 w15 w16se w16cid w16 w16cex w16sdtdh wp14">
   <w:docParts>
     <w:docPart>
       <w:docPartPr>
@@ -4248,7 +4185,7 @@
 </file>
 
 <file path=word/glossary/fontTable.xml><?xml version="1.0" encoding="utf-8"?>
-<w:fonts xmlns:mc="http://schemas.openxmlformats.org/markup-compatibility/2006" xmlns:r="http://schemas.openxmlformats.org/officeDocument/2006/relationships" xmlns:w="http://schemas.openxmlformats.org/wordprocessingml/2006/main" xmlns:w14="http://schemas.microsoft.com/office/word/2010/wordml" xmlns:w15="http://schemas.microsoft.com/office/word/2012/wordml" xmlns:w16cex="http://schemas.microsoft.com/office/word/2018/wordml/cex" xmlns:w16cid="http://schemas.microsoft.com/office/word/2016/wordml/cid" xmlns:w16="http://schemas.microsoft.com/office/word/2018/wordml" xmlns:w16du="http://schemas.microsoft.com/office/word/2023/wordml/word16du" xmlns:w16sdtdh="http://schemas.microsoft.com/office/word/2020/wordml/sdtdatahash" xmlns:w16se="http://schemas.microsoft.com/office/word/2015/wordml/symex" mc:Ignorable="w14 w15 w16se w16cid w16 w16cex w16sdtdh w16du">
+<w:fonts xmlns:mc="http://schemas.openxmlformats.org/markup-compatibility/2006" xmlns:r="http://schemas.openxmlformats.org/officeDocument/2006/relationships" xmlns:w="http://schemas.openxmlformats.org/wordprocessingml/2006/main" xmlns:w14="http://schemas.microsoft.com/office/word/2010/wordml" xmlns:w15="http://schemas.microsoft.com/office/word/2012/wordml" xmlns:w16cex="http://schemas.microsoft.com/office/word/2018/wordml/cex" xmlns:w16cid="http://schemas.microsoft.com/office/word/2016/wordml/cid" xmlns:w16="http://schemas.microsoft.com/office/word/2018/wordml" xmlns:w16sdtdh="http://schemas.microsoft.com/office/word/2020/wordml/sdtdatahash" xmlns:w16se="http://schemas.microsoft.com/office/word/2015/wordml/symex" mc:Ignorable="w14 w15 w16se w16cid w16 w16cex w16sdtdh">
   <w:font w:name="Courier New">
     <w:panose1 w:val="02070309020205020404"/>
     <w:charset w:val="00"/>
@@ -4271,12 +4208,14 @@
     <w:sig w:usb0="00000000" w:usb1="10000000" w:usb2="00000000" w:usb3="00000000" w:csb0="80000000" w:csb1="00000000"/>
   </w:font>
   <w:font w:name="Aptos">
+    <w:panose1 w:val="020B0004020202020204"/>
     <w:charset w:val="00"/>
     <w:family w:val="swiss"/>
     <w:pitch w:val="variable"/>
     <w:sig w:usb0="20000287" w:usb1="00000003" w:usb2="00000000" w:usb3="00000000" w:csb0="0000019F" w:csb1="00000000"/>
   </w:font>
   <w:font w:name="Aptos Display">
+    <w:panose1 w:val="020B0004020202020204"/>
     <w:charset w:val="00"/>
     <w:family w:val="swiss"/>
     <w:pitch w:val="variable"/>
@@ -4293,7 +4232,7 @@
 </file>
 
 <file path=word/glossary/settings.xml><?xml version="1.0" encoding="utf-8"?>
-<w:settings xmlns:mc="http://schemas.openxmlformats.org/markup-compatibility/2006" xmlns:o="urn:schemas-microsoft-com:office:office" xmlns:r="http://schemas.openxmlformats.org/officeDocument/2006/relationships" xmlns:m="http://schemas.openxmlformats.org/officeDocument/2006/math" xmlns:v="urn:schemas-microsoft-com:vml" xmlns:w10="urn:schemas-microsoft-com:office:word" xmlns:w="http://schemas.openxmlformats.org/wordprocessingml/2006/main" xmlns:w14="http://schemas.microsoft.com/office/word/2010/wordml" xmlns:w15="http://schemas.microsoft.com/office/word/2012/wordml" xmlns:w16cex="http://schemas.microsoft.com/office/word/2018/wordml/cex" xmlns:w16cid="http://schemas.microsoft.com/office/word/2016/wordml/cid" xmlns:w16="http://schemas.microsoft.com/office/word/2018/wordml" xmlns:w16du="http://schemas.microsoft.com/office/word/2023/wordml/word16du" xmlns:w16sdtdh="http://schemas.microsoft.com/office/word/2020/wordml/sdtdatahash" xmlns:w16se="http://schemas.microsoft.com/office/word/2015/wordml/symex" xmlns:sl="http://schemas.openxmlformats.org/schemaLibrary/2006/main" mc:Ignorable="w14 w15 w16se w16cid w16 w16cex w16sdtdh w16du">
+<w:settings xmlns:mc="http://schemas.openxmlformats.org/markup-compatibility/2006" xmlns:o="urn:schemas-microsoft-com:office:office" xmlns:r="http://schemas.openxmlformats.org/officeDocument/2006/relationships" xmlns:m="http://schemas.openxmlformats.org/officeDocument/2006/math" xmlns:v="urn:schemas-microsoft-com:vml" xmlns:w10="urn:schemas-microsoft-com:office:word" xmlns:w="http://schemas.openxmlformats.org/wordprocessingml/2006/main" xmlns:w14="http://schemas.microsoft.com/office/word/2010/wordml" xmlns:w15="http://schemas.microsoft.com/office/word/2012/wordml" xmlns:w16cex="http://schemas.microsoft.com/office/word/2018/wordml/cex" xmlns:w16cid="http://schemas.microsoft.com/office/word/2016/wordml/cid" xmlns:w16="http://schemas.microsoft.com/office/word/2018/wordml" xmlns:w16sdtdh="http://schemas.microsoft.com/office/word/2020/wordml/sdtdatahash" xmlns:w16se="http://schemas.microsoft.com/office/word/2015/wordml/symex" xmlns:sl="http://schemas.openxmlformats.org/schemaLibrary/2006/main" mc:Ignorable="w14 w15 w16se w16cid w16 w16cex w16sdtdh">
   <w:view w:val="normal"/>
   <w:defaultTabStop w:val="708"/>
   <w:hyphenationZone w:val="425"/>
@@ -4310,6 +4249,7 @@
   <w:rsids>
     <w:rsidRoot w:val="00D912AC"/>
     <w:rsid w:val="002371B6"/>
+    <w:rsid w:val="00520F5A"/>
     <w:rsid w:val="00D912AC"/>
   </w:rsids>
   <m:mathPr>
@@ -4328,13 +4268,13 @@
   <w:themeFontLang w:val="fr-FR"/>
   <w:clrSchemeMapping w:bg1="light1" w:t1="dark1" w:bg2="light2" w:t2="dark2" w:accent1="accent1" w:accent2="accent2" w:accent3="accent3" w:accent4="accent4" w:accent5="accent5" w:accent6="accent6" w:hyperlink="hyperlink" w:followedHyperlink="followedHyperlink"/>
   <w:decimalSymbol w:val=","/>
-  <w:listSeparator w:val=";"/>
+  <w:listSeparator w:val=","/>
   <w15:chartTrackingRefBased/>
 </w:settings>
 </file>
 
 <file path=word/glossary/styles.xml><?xml version="1.0" encoding="utf-8"?>
-<w:styles xmlns:mc="http://schemas.openxmlformats.org/markup-compatibility/2006" xmlns:r="http://schemas.openxmlformats.org/officeDocument/2006/relationships" xmlns:w="http://schemas.openxmlformats.org/wordprocessingml/2006/main" xmlns:w14="http://schemas.microsoft.com/office/word/2010/wordml" xmlns:w15="http://schemas.microsoft.com/office/word/2012/wordml" xmlns:w16cex="http://schemas.microsoft.com/office/word/2018/wordml/cex" xmlns:w16cid="http://schemas.microsoft.com/office/word/2016/wordml/cid" xmlns:w16="http://schemas.microsoft.com/office/word/2018/wordml" xmlns:w16du="http://schemas.microsoft.com/office/word/2023/wordml/word16du" xmlns:w16sdtdh="http://schemas.microsoft.com/office/word/2020/wordml/sdtdatahash" xmlns:w16se="http://schemas.microsoft.com/office/word/2015/wordml/symex" mc:Ignorable="w14 w15 w16se w16cid w16 w16cex w16sdtdh w16du">
+<w:styles xmlns:mc="http://schemas.openxmlformats.org/markup-compatibility/2006" xmlns:r="http://schemas.openxmlformats.org/officeDocument/2006/relationships" xmlns:w="http://schemas.openxmlformats.org/wordprocessingml/2006/main" xmlns:w14="http://schemas.microsoft.com/office/word/2010/wordml" xmlns:w15="http://schemas.microsoft.com/office/word/2012/wordml" xmlns:w16cex="http://schemas.microsoft.com/office/word/2018/wordml/cex" xmlns:w16cid="http://schemas.microsoft.com/office/word/2016/wordml/cid" xmlns:w16="http://schemas.microsoft.com/office/word/2018/wordml" xmlns:w16sdtdh="http://schemas.microsoft.com/office/word/2020/wordml/sdtdatahash" xmlns:w16se="http://schemas.microsoft.com/office/word/2015/wordml/symex" mc:Ignorable="w14 w15 w16se w16cid w16 w16cex w16sdtdh">
   <w:docDefaults>
     <w:rPrDefault>
       <w:rPr>
@@ -4734,13 +4674,13 @@
     <w:name w:val="Normal"/>
     <w:qFormat/>
   </w:style>
-  <w:style w:type="character" w:default="1" w:styleId="Policepardfaut">
+  <w:style w:type="character" w:default="1" w:styleId="DefaultParagraphFont">
     <w:name w:val="Default Paragraph Font"/>
     <w:uiPriority w:val="1"/>
     <w:semiHidden/>
     <w:unhideWhenUsed/>
   </w:style>
-  <w:style w:type="table" w:default="1" w:styleId="TableauNormal">
+  <w:style w:type="table" w:default="1" w:styleId="TableNormal">
     <w:name w:val="Normal Table"/>
     <w:uiPriority w:val="99"/>
     <w:semiHidden/>
@@ -4755,7 +4695,7 @@
       </w:tblCellMar>
     </w:tblPr>
   </w:style>
-  <w:style w:type="numbering" w:default="1" w:styleId="Aucuneliste">
+  <w:style w:type="numbering" w:default="1" w:styleId="NoList">
     <w:name w:val="No List"/>
     <w:uiPriority w:val="99"/>
     <w:semiHidden/>
@@ -4773,7 +4713,7 @@
 </file>
 
 <file path=word/glossary/webSettings.xml><?xml version="1.0" encoding="utf-8"?>
-<w:webSettings xmlns:mc="http://schemas.openxmlformats.org/markup-compatibility/2006" xmlns:r="http://schemas.openxmlformats.org/officeDocument/2006/relationships" xmlns:w="http://schemas.openxmlformats.org/wordprocessingml/2006/main" xmlns:w14="http://schemas.microsoft.com/office/word/2010/wordml" xmlns:w15="http://schemas.microsoft.com/office/word/2012/wordml" xmlns:w16cex="http://schemas.microsoft.com/office/word/2018/wordml/cex" xmlns:w16cid="http://schemas.microsoft.com/office/word/2016/wordml/cid" xmlns:w16="http://schemas.microsoft.com/office/word/2018/wordml" xmlns:w16du="http://schemas.microsoft.com/office/word/2023/wordml/word16du" xmlns:w16sdtdh="http://schemas.microsoft.com/office/word/2020/wordml/sdtdatahash" xmlns:w16se="http://schemas.microsoft.com/office/word/2015/wordml/symex" mc:Ignorable="w14 w15 w16se w16cid w16 w16cex w16sdtdh w16du">
+<w:webSettings xmlns:mc="http://schemas.openxmlformats.org/markup-compatibility/2006" xmlns:r="http://schemas.openxmlformats.org/officeDocument/2006/relationships" xmlns:w="http://schemas.openxmlformats.org/wordprocessingml/2006/main" xmlns:w14="http://schemas.microsoft.com/office/word/2010/wordml" xmlns:w15="http://schemas.microsoft.com/office/word/2012/wordml" xmlns:w16cex="http://schemas.microsoft.com/office/word/2018/wordml/cex" xmlns:w16cid="http://schemas.microsoft.com/office/word/2016/wordml/cid" xmlns:w16="http://schemas.microsoft.com/office/word/2018/wordml" xmlns:w16sdtdh="http://schemas.microsoft.com/office/word/2020/wordml/sdtdatahash" xmlns:w16se="http://schemas.microsoft.com/office/word/2015/wordml/symex" mc:Ignorable="w14 w15 w16se w16cid w16 w16cex w16sdtdh">
   <w:optimizeForBrowser/>
   <w:allowPNG/>
 </w:webSettings>
@@ -5085,10 +5025,22 @@
 </CoverPageProperties>
 </file>
 
+<file path=customXml/item2.xml><?xml version="1.0" encoding="utf-8"?>
+<b:Sources xmlns:b="http://schemas.openxmlformats.org/officeDocument/2006/bibliography" xmlns="http://schemas.openxmlformats.org/officeDocument/2006/bibliography" SelectedStyle="/APASixthEditionOfficeOnline.xsl" StyleName="APA" Version="6"/>
+</file>
+
 <file path=customXml/itemProps1.xml><?xml version="1.0" encoding="utf-8"?>
 <ds:datastoreItem xmlns:ds="http://schemas.openxmlformats.org/officeDocument/2006/customXml" ds:itemID="{55AF091B-3C7A-41E3-B477-F2FDAA23CFDA}">
   <ds:schemaRefs>
     <ds:schemaRef ds:uri="http://schemas.microsoft.com/office/2006/coverPageProps"/>
   </ds:schemaRefs>
 </ds:datastoreItem>
+</file>
+
+<file path=customXml/itemProps2.xml><?xml version="1.0" encoding="utf-8"?>
+<ds:datastoreItem xmlns:ds="http://schemas.openxmlformats.org/officeDocument/2006/customXml" ds:itemID="{F6E340E8-836D-DF46-90B9-BFAD6EBC54EE}">
+  <ds:schemaRefs>
+    <ds:schemaRef ds:uri="http://schemas.openxmlformats.org/officeDocument/2006/bibliography"/>
+  </ds:schemaRefs>
+</ds:datastoreItem>
 </file>